--- a/Linux/Phần 7.docx
+++ b/Linux/Phần 7.docx
@@ -1,6 +1,6 @@
 
 <file path=word/document.xml><?xml version="1.0" encoding="utf-8"?>
-<w:document xmlns:wpc="http://schemas.microsoft.com/office/word/2010/wordprocessingCanvas" xmlns:cx="http://schemas.microsoft.com/office/drawing/2014/chartex" xmlns:cx1="http://schemas.microsoft.com/office/drawing/2015/9/8/chartex" xmlns:cx2="http://schemas.microsoft.com/office/drawing/2015/10/21/chartex" xmlns:cx3="http://schemas.microsoft.com/office/drawing/2016/5/9/chartex" xmlns:cx4="http://schemas.microsoft.com/office/drawing/2016/5/10/chartex" xmlns:cx5="http://schemas.microsoft.com/office/drawing/2016/5/11/chartex" xmlns:cx6="http://schemas.microsoft.com/office/drawing/2016/5/12/chartex" xmlns:cx7="http://schemas.microsoft.com/office/drawing/2016/5/13/chartex" xmlns:cx8="http://schemas.microsoft.com/office/drawing/2016/5/14/chartex" xmlns:mc="http://schemas.openxmlformats.org/markup-compatibility/2006" xmlns:aink="http://schemas.microsoft.com/office/drawing/2016/ink" xmlns:am3d="http://schemas.microsoft.com/office/drawing/2017/model3d" xmlns:o="urn:schemas-microsoft-com:office:office" xmlns:oel="http://schemas.microsoft.com/office/2019/extlst" xmlns:r="http://schemas.openxmlformats.org/officeDocument/2006/relationships" xmlns:m="http://schemas.openxmlformats.org/officeDocument/2006/math" xmlns:v="urn:schemas-microsoft-com:vml" xmlns:wp14="http://schemas.microsoft.com/office/word/2010/wordprocessingDrawing" xmlns:wp="http://schemas.openxmlformats.org/drawingml/2006/wordprocessingDrawing" xmlns:w10="urn:schemas-microsoft-com:office:word" xmlns:w="http://schemas.openxmlformats.org/wordprocessingml/2006/main" xmlns:w14="http://schemas.microsoft.com/office/word/2010/wordml" xmlns:w15="http://schemas.microsoft.com/office/word/2012/wordml" xmlns:w16cex="http://schemas.microsoft.com/office/word/2018/wordml/cex" xmlns:w16cid="http://schemas.microsoft.com/office/word/2016/wordml/cid" xmlns:w16="http://schemas.microsoft.com/office/word/2018/wordml" xmlns:w16du="http://schemas.microsoft.com/office/word/2023/wordml/word16du" xmlns:w16sdtdh="http://schemas.microsoft.com/office/word/2020/wordml/sdtdatahash" xmlns:w16se="http://schemas.microsoft.com/office/word/2015/wordml/symex" xmlns:wpg="http://schemas.microsoft.com/office/word/2010/wordprocessingGroup" xmlns:wpi="http://schemas.microsoft.com/office/word/2010/wordprocessingInk" xmlns:wne="http://schemas.microsoft.com/office/word/2006/wordml" xmlns:wps="http://schemas.microsoft.com/office/word/2010/wordprocessingShape" mc:Ignorable="w14 w15 w16se w16cid w16 w16cex w16sdtdh w16du wp14">
+<w:document xmlns:wpc="http://schemas.microsoft.com/office/word/2010/wordprocessingCanvas" xmlns:cx="http://schemas.microsoft.com/office/drawing/2014/chartex" xmlns:cx1="http://schemas.microsoft.com/office/drawing/2015/9/8/chartex" xmlns:cx2="http://schemas.microsoft.com/office/drawing/2015/10/21/chartex" xmlns:cx3="http://schemas.microsoft.com/office/drawing/2016/5/9/chartex" xmlns:cx4="http://schemas.microsoft.com/office/drawing/2016/5/10/chartex" xmlns:cx5="http://schemas.microsoft.com/office/drawing/2016/5/11/chartex" xmlns:cx6="http://schemas.microsoft.com/office/drawing/2016/5/12/chartex" xmlns:cx7="http://schemas.microsoft.com/office/drawing/2016/5/13/chartex" xmlns:cx8="http://schemas.microsoft.com/office/drawing/2016/5/14/chartex" xmlns:mc="http://schemas.openxmlformats.org/markup-compatibility/2006" xmlns:aink="http://schemas.microsoft.com/office/drawing/2016/ink" xmlns:am3d="http://schemas.microsoft.com/office/drawing/2017/model3d" xmlns:o="urn:schemas-microsoft-com:office:office" xmlns:oel="http://schemas.microsoft.com/office/2019/extlst" xmlns:r="http://schemas.openxmlformats.org/officeDocument/2006/relationships" xmlns:m="http://schemas.openxmlformats.org/officeDocument/2006/math" xmlns:v="urn:schemas-microsoft-com:vml" xmlns:wp14="http://schemas.microsoft.com/office/word/2010/wordprocessingDrawing" xmlns:wp="http://schemas.openxmlformats.org/drawingml/2006/wordprocessingDrawing" xmlns:w10="urn:schemas-microsoft-com:office:word" xmlns:w="http://schemas.openxmlformats.org/wordprocessingml/2006/main" xmlns:w14="http://schemas.microsoft.com/office/word/2010/wordml" xmlns:w15="http://schemas.microsoft.com/office/word/2012/wordml" xmlns:w16cex="http://schemas.microsoft.com/office/word/2018/wordml/cex" xmlns:w16cid="http://schemas.microsoft.com/office/word/2016/wordml/cid" xmlns:w16="http://schemas.microsoft.com/office/word/2018/wordml" xmlns:w16sdtdh="http://schemas.microsoft.com/office/word/2020/wordml/sdtdatahash" xmlns:w16se="http://schemas.microsoft.com/office/word/2015/wordml/symex" xmlns:wpg="http://schemas.microsoft.com/office/word/2010/wordprocessingGroup" xmlns:wpi="http://schemas.microsoft.com/office/word/2010/wordprocessingInk" xmlns:wne="http://schemas.microsoft.com/office/word/2006/wordml" xmlns:wps="http://schemas.microsoft.com/office/word/2010/wordprocessingShape" mc:Ignorable="w14 w15 w16se w16cid w16 w16cex w16sdtdh wp14">
   <w:body>
     <w:p>
       <w:pPr>
@@ -43,17 +43,7 @@
           <w:sz w:val="24"/>
           <w:szCs w:val="24"/>
         </w:rPr>
-        <w:t>Lệnh ls trong Linux</w:t>
-      </w:r>
-      <w:r>
-        <w:rPr>
-          <w:rFonts w:cs="Times New Roman"/>
-          <w:b/>
-          <w:bCs/>
-          <w:sz w:val="24"/>
-          <w:szCs w:val="24"/>
-        </w:rPr>
-        <w:t>:</w:t>
+        <w:t>Lệnh ls trong Linux:</w:t>
       </w:r>
     </w:p>
     <w:p>
@@ -72,7 +62,7 @@
       </w:pPr>
       <w:r>
         <w:rPr>
-          <w:rStyle w:val="Manh"/>
+          <w:rStyle w:val="Strong"/>
           <w:rFonts w:cs="Times New Roman"/>
           <w:color w:val="273239"/>
           <w:spacing w:val="2"/>
@@ -93,19 +83,7 @@
           <w:bdr w:val="none" w:sz="0" w:space="0" w:color="auto" w:frame="1"/>
           <w:shd w:val="clear" w:color="auto" w:fill="FFFFFF"/>
         </w:rPr>
-        <w:t> là lệnh shell Linux liệt kê nội dung thư mục của các tệp và thư mục. Lệnh này cung cấp thông tin có giá trị về các tệp, thư mục và thuộc tính của chúng</w:t>
-      </w:r>
-      <w:r>
-        <w:rPr>
-          <w:rFonts w:cs="Times New Roman"/>
-          <w:color w:val="273239"/>
-          <w:spacing w:val="2"/>
-          <w:sz w:val="24"/>
-          <w:szCs w:val="24"/>
-          <w:bdr w:val="none" w:sz="0" w:space="0" w:color="auto" w:frame="1"/>
-          <w:shd w:val="clear" w:color="auto" w:fill="FFFFFF"/>
-        </w:rPr>
-        <w:t>.</w:t>
+        <w:t> là lệnh shell Linux liệt kê nội dung thư mục của các tệp và thư mục. Lệnh này cung cấp thông tin có giá trị về các tệp, thư mục và thuộc tính của chúng.</w:t>
       </w:r>
     </w:p>
     <w:p>
@@ -129,18 +107,7 @@
           <w:szCs w:val="24"/>
           <w:bdr w:val="none" w:sz="0" w:space="0" w:color="auto" w:frame="1"/>
         </w:rPr>
-        <w:t>Cú pháp của lệnh `ls` trong Linux</w:t>
-      </w:r>
-      <w:r>
-        <w:rPr>
-          <w:rFonts w:cs="Times New Roman"/>
-          <w:b/>
-          <w:bCs/>
-          <w:sz w:val="24"/>
-          <w:szCs w:val="24"/>
-          <w:bdr w:val="none" w:sz="0" w:space="0" w:color="auto" w:frame="1"/>
-        </w:rPr>
-        <w:t>:</w:t>
+        <w:t>Cú pháp của lệnh `ls` trong Linux:</w:t>
       </w:r>
     </w:p>
     <w:p>
@@ -186,137 +153,7 @@
           <w:szCs w:val="24"/>
           <w:bdr w:val="none" w:sz="0" w:space="0" w:color="auto" w:frame="1"/>
         </w:rPr>
-        <w:t>ls [tùy chọn</w:t>
-      </w:r>
-      <w:r>
-        <w:rPr>
-          <w:rFonts w:cs="Times New Roman"/>
-          <w:b/>
-          <w:bCs/>
-          <w:i/>
-          <w:iCs/>
-          <w:sz w:val="24"/>
-          <w:szCs w:val="24"/>
-          <w:bdr w:val="none" w:sz="0" w:space="0" w:color="auto" w:frame="1"/>
-        </w:rPr>
-        <w:t xml:space="preserve"> 1</w:t>
-      </w:r>
-      <w:r>
-        <w:rPr>
-          <w:rFonts w:cs="Times New Roman"/>
-          <w:b/>
-          <w:bCs/>
-          <w:i/>
-          <w:iCs/>
-          <w:sz w:val="24"/>
-          <w:szCs w:val="24"/>
-          <w:bdr w:val="none" w:sz="0" w:space="0" w:color="auto" w:frame="1"/>
-        </w:rPr>
-        <w:t>]</w:t>
-      </w:r>
-      <w:r>
-        <w:rPr>
-          <w:rFonts w:cs="Times New Roman"/>
-          <w:b/>
-          <w:bCs/>
-          <w:i/>
-          <w:iCs/>
-          <w:sz w:val="24"/>
-          <w:szCs w:val="24"/>
-          <w:bdr w:val="none" w:sz="0" w:space="0" w:color="auto" w:frame="1"/>
-        </w:rPr>
-        <w:t xml:space="preserve"> </w:t>
-      </w:r>
-      <w:r>
-        <w:rPr>
-          <w:rFonts w:cs="Times New Roman"/>
-          <w:b/>
-          <w:bCs/>
-          <w:i/>
-          <w:iCs/>
-          <w:sz w:val="24"/>
-          <w:szCs w:val="24"/>
-          <w:bdr w:val="none" w:sz="0" w:space="0" w:color="auto" w:frame="1"/>
-        </w:rPr>
-        <w:t>[tùy chọn</w:t>
-      </w:r>
-      <w:r>
-        <w:rPr>
-          <w:rFonts w:cs="Times New Roman"/>
-          <w:b/>
-          <w:bCs/>
-          <w:i/>
-          <w:iCs/>
-          <w:sz w:val="24"/>
-          <w:szCs w:val="24"/>
-          <w:bdr w:val="none" w:sz="0" w:space="0" w:color="auto" w:frame="1"/>
-        </w:rPr>
-        <w:t xml:space="preserve"> 2</w:t>
-      </w:r>
-      <w:r>
-        <w:rPr>
-          <w:rFonts w:cs="Times New Roman"/>
-          <w:b/>
-          <w:bCs/>
-          <w:i/>
-          <w:iCs/>
-          <w:sz w:val="24"/>
-          <w:szCs w:val="24"/>
-          <w:bdr w:val="none" w:sz="0" w:space="0" w:color="auto" w:frame="1"/>
-        </w:rPr>
-        <w:t>]</w:t>
-      </w:r>
-      <w:r>
-        <w:rPr>
-          <w:rFonts w:cs="Times New Roman"/>
-          <w:b/>
-          <w:bCs/>
-          <w:i/>
-          <w:iCs/>
-          <w:sz w:val="24"/>
-          <w:szCs w:val="24"/>
-          <w:bdr w:val="none" w:sz="0" w:space="0" w:color="auto" w:frame="1"/>
-        </w:rPr>
-        <w:t>…</w:t>
-      </w:r>
-      <w:r>
-        <w:rPr>
-          <w:rFonts w:cs="Times New Roman"/>
-          <w:b/>
-          <w:bCs/>
-          <w:i/>
-          <w:iCs/>
-          <w:sz w:val="24"/>
-          <w:szCs w:val="24"/>
-          <w:bdr w:val="none" w:sz="0" w:space="0" w:color="auto" w:frame="1"/>
-        </w:rPr>
-        <w:t xml:space="preserve"> [tùy chọn</w:t>
-      </w:r>
-      <w:r>
-        <w:rPr>
-          <w:rFonts w:cs="Times New Roman"/>
-          <w:b/>
-          <w:bCs/>
-          <w:i/>
-          <w:iCs/>
-          <w:sz w:val="24"/>
-          <w:szCs w:val="24"/>
-          <w:bdr w:val="none" w:sz="0" w:space="0" w:color="auto" w:frame="1"/>
-        </w:rPr>
-        <w:t xml:space="preserve"> n</w:t>
-      </w:r>
-      <w:r>
-        <w:rPr>
-          <w:rFonts w:cs="Times New Roman"/>
-          <w:b/>
-          <w:bCs/>
-          <w:i/>
-          <w:iCs/>
-          <w:sz w:val="24"/>
-          <w:szCs w:val="24"/>
-          <w:bdr w:val="none" w:sz="0" w:space="0" w:color="auto" w:frame="1"/>
-        </w:rPr>
-        <w:t>]  [tệp/thư mục]</w:t>
+        <w:t>ls [tùy chọn 1] [tùy chọn 2]… [tùy chọn n]  [tệp/thư mục]</w:t>
       </w:r>
     </w:p>
     <w:tbl>
@@ -574,22 +411,7 @@
                 <w:bdr w:val="none" w:sz="0" w:space="0" w:color="auto" w:frame="1"/>
                 <w14:ligatures w14:val="none"/>
               </w:rPr>
-              <w:t>-</w:t>
-            </w:r>
-            <w:r>
-              <w:rPr>
-                <w:rFonts w:eastAsia="Times New Roman" w:cs="Times New Roman"/>
-                <w:b/>
-                <w:bCs/>
-                <w:color w:val="273239"/>
-                <w:spacing w:val="2"/>
-                <w:kern w:val="0"/>
-                <w:sz w:val="24"/>
-                <w:szCs w:val="24"/>
-                <w:bdr w:val="none" w:sz="0" w:space="0" w:color="auto" w:frame="1"/>
-                <w14:ligatures w14:val="none"/>
-              </w:rPr>
-              <w:t>a</w:t>
+              <w:t>-a</w:t>
             </w:r>
           </w:p>
         </w:tc>
@@ -1039,22 +861,7 @@
                 <w:bdr w:val="none" w:sz="0" w:space="0" w:color="auto" w:frame="1"/>
                 <w14:ligatures w14:val="none"/>
               </w:rPr>
-              <w:t>-</w:t>
-            </w:r>
-            <w:r>
-              <w:rPr>
-                <w:rFonts w:eastAsia="Times New Roman" w:cs="Times New Roman"/>
-                <w:b/>
-                <w:bCs/>
-                <w:color w:val="273239"/>
-                <w:spacing w:val="2"/>
-                <w:kern w:val="0"/>
-                <w:sz w:val="24"/>
-                <w:szCs w:val="24"/>
-                <w:bdr w:val="none" w:sz="0" w:space="0" w:color="auto" w:frame="1"/>
-                <w14:ligatures w14:val="none"/>
-              </w:rPr>
-              <w:t>i</w:t>
+              <w:t>-i</w:t>
             </w:r>
           </w:p>
         </w:tc>
@@ -1386,7 +1193,7 @@
       <w:pPr>
         <w:jc w:val="both"/>
         <w:rPr>
-          <w:rStyle w:val="Manh"/>
+          <w:rStyle w:val="Strong"/>
           <w:rFonts w:cs="Times New Roman"/>
           <w:color w:val="273239"/>
           <w:spacing w:val="2"/>
@@ -1412,7 +1219,7 @@
       </w:r>
       <w:r>
         <w:rPr>
-          <w:rStyle w:val="Manh"/>
+          <w:rStyle w:val="Strong"/>
           <w:rFonts w:cs="Times New Roman"/>
           <w:color w:val="273239"/>
           <w:spacing w:val="2"/>
@@ -1446,68 +1253,57 @@
           <w:szCs w:val="24"/>
           <w:shd w:val="clear" w:color="auto" w:fill="FFFFFF"/>
         </w:rPr>
-        <w:t>Dùng để tạo một file không có nội dung nào. File được tạo bằng lệnh touch là file rỗng. Lệnh này có thể dùng khi người dùng không có dữ liệu để lưu trữ tại thời điểm tạo file</w:t>
-      </w:r>
-      <w:r>
-        <w:rPr>
-          <w:rFonts w:cs="Times New Roman"/>
+        <w:t>Dùng để tạo một file không có nội dung nào. File được tạo bằng lệnh touch là file rỗng. Lệnh này có thể dùng khi người dùng không có dữ liệu để lưu trữ tại thời điểm tạo file.</w:t>
+      </w:r>
+    </w:p>
+    <w:p>
+      <w:pPr>
+        <w:jc w:val="both"/>
+        <w:rPr>
+          <w:rStyle w:val="HTMLCode"/>
+          <w:rFonts w:ascii="Times New Roman" w:eastAsiaTheme="minorHAnsi" w:hAnsi="Times New Roman" w:cs="Times New Roman"/>
+          <w:b/>
+          <w:bCs/>
           <w:color w:val="273239"/>
           <w:spacing w:val="2"/>
           <w:sz w:val="24"/>
           <w:szCs w:val="24"/>
+          <w:bdr w:val="none" w:sz="0" w:space="0" w:color="auto" w:frame="1"/>
           <w:shd w:val="clear" w:color="auto" w:fill="FFFFFF"/>
         </w:rPr>
-        <w:t>.</w:t>
+      </w:pPr>
+      <w:r>
+        <w:rPr>
+          <w:rFonts w:cs="Times New Roman"/>
+          <w:b/>
+          <w:bCs/>
+          <w:color w:val="273239"/>
+          <w:spacing w:val="2"/>
+          <w:sz w:val="24"/>
+          <w:szCs w:val="24"/>
+          <w:bdr w:val="none" w:sz="0" w:space="0" w:color="auto" w:frame="1"/>
+          <w:shd w:val="clear" w:color="auto" w:fill="FFFFFF"/>
+        </w:rPr>
+        <w:t>Cú pháp cơ bản của </w:t>
+      </w:r>
+      <w:r>
+        <w:rPr>
+          <w:rStyle w:val="HTMLCode"/>
+          <w:rFonts w:ascii="Times New Roman" w:eastAsiaTheme="minorHAnsi" w:hAnsi="Times New Roman" w:cs="Times New Roman"/>
+          <w:b/>
+          <w:bCs/>
+          <w:color w:val="273239"/>
+          <w:spacing w:val="2"/>
+          <w:sz w:val="24"/>
+          <w:szCs w:val="24"/>
+          <w:bdr w:val="none" w:sz="0" w:space="0" w:color="auto" w:frame="1"/>
+          <w:shd w:val="clear" w:color="auto" w:fill="FFFFFF"/>
+        </w:rPr>
+        <w:t>touch</w:t>
       </w:r>
     </w:p>
     <w:p>
       <w:pPr>
-        <w:jc w:val="both"/>
-        <w:rPr>
-          <w:rStyle w:val="MaHTML"/>
-          <w:rFonts w:ascii="Times New Roman" w:eastAsiaTheme="minorHAnsi" w:hAnsi="Times New Roman" w:cs="Times New Roman"/>
-          <w:b/>
-          <w:bCs/>
-          <w:color w:val="273239"/>
-          <w:spacing w:val="2"/>
-          <w:sz w:val="24"/>
-          <w:szCs w:val="24"/>
-          <w:bdr w:val="none" w:sz="0" w:space="0" w:color="auto" w:frame="1"/>
-          <w:shd w:val="clear" w:color="auto" w:fill="FFFFFF"/>
-        </w:rPr>
-      </w:pPr>
-      <w:r>
-        <w:rPr>
-          <w:rFonts w:cs="Times New Roman"/>
-          <w:b/>
-          <w:bCs/>
-          <w:color w:val="273239"/>
-          <w:spacing w:val="2"/>
-          <w:sz w:val="24"/>
-          <w:szCs w:val="24"/>
-          <w:bdr w:val="none" w:sz="0" w:space="0" w:color="auto" w:frame="1"/>
-          <w:shd w:val="clear" w:color="auto" w:fill="FFFFFF"/>
-        </w:rPr>
-        <w:t>Cú pháp cơ bản của </w:t>
-      </w:r>
-      <w:r>
-        <w:rPr>
-          <w:rStyle w:val="MaHTML"/>
-          <w:rFonts w:ascii="Times New Roman" w:eastAsiaTheme="minorHAnsi" w:hAnsi="Times New Roman" w:cs="Times New Roman"/>
-          <w:b/>
-          <w:bCs/>
-          <w:color w:val="273239"/>
-          <w:spacing w:val="2"/>
-          <w:sz w:val="24"/>
-          <w:szCs w:val="24"/>
-          <w:bdr w:val="none" w:sz="0" w:space="0" w:color="auto" w:frame="1"/>
-          <w:shd w:val="clear" w:color="auto" w:fill="FFFFFF"/>
-        </w:rPr>
-        <w:t>touch</w:t>
-      </w:r>
-    </w:p>
-    <w:p>
-      <w:pPr>
         <w:ind w:firstLine="720"/>
         <w:jc w:val="both"/>
         <w:rPr>
@@ -1539,20 +1335,7 @@
           <w:szCs w:val="24"/>
           <w:bdr w:val="none" w:sz="0" w:space="0" w:color="auto" w:frame="1"/>
         </w:rPr>
-        <w:t>[tùy chọn 1] [tùy chọn 2]… [tùy chọn n]</w:t>
-      </w:r>
-      <w:r>
-        <w:rPr>
-          <w:rFonts w:cs="Times New Roman"/>
-          <w:b/>
-          <w:bCs/>
-          <w:i/>
-          <w:iCs/>
-          <w:sz w:val="24"/>
-          <w:szCs w:val="24"/>
-          <w:bdr w:val="none" w:sz="0" w:space="0" w:color="auto" w:frame="1"/>
-        </w:rPr>
-        <w:t xml:space="preserve"> </w:t>
+        <w:t xml:space="preserve">[tùy chọn 1] [tùy chọn 2]… [tùy chọn n] </w:t>
       </w:r>
       <w:r>
         <w:rPr>
@@ -1731,22 +1514,7 @@
                 <w:bdr w:val="none" w:sz="0" w:space="0" w:color="auto" w:frame="1"/>
                 <w14:ligatures w14:val="none"/>
               </w:rPr>
-              <w:t>-</w:t>
-            </w:r>
-            <w:r>
-              <w:rPr>
-                <w:rFonts w:eastAsia="Times New Roman" w:cs="Times New Roman"/>
-                <w:b/>
-                <w:bCs/>
-                <w:color w:val="273239"/>
-                <w:spacing w:val="2"/>
-                <w:kern w:val="0"/>
-                <w:sz w:val="24"/>
-                <w:szCs w:val="24"/>
-                <w:bdr w:val="none" w:sz="0" w:space="0" w:color="auto" w:frame="1"/>
-                <w14:ligatures w14:val="none"/>
-              </w:rPr>
-              <w:t>a</w:t>
+              <w:t>-a</w:t>
             </w:r>
           </w:p>
         </w:tc>
@@ -1802,33 +1570,7 @@
                 <w:bdr w:val="none" w:sz="0" w:space="0" w:color="auto" w:frame="1"/>
                 <w14:ligatures w14:val="none"/>
               </w:rPr>
-              <w:t xml:space="preserve"> [</w:t>
-            </w:r>
-            <w:r>
-              <w:rPr>
-                <w:rFonts w:eastAsia="Times New Roman" w:cs="Times New Roman"/>
-                <w:color w:val="273239"/>
-                <w:spacing w:val="2"/>
-                <w:kern w:val="0"/>
-                <w:sz w:val="24"/>
-                <w:szCs w:val="24"/>
-                <w:bdr w:val="none" w:sz="0" w:space="0" w:color="auto" w:frame="1"/>
-                <w14:ligatures w14:val="none"/>
-              </w:rPr>
-              <w:t>touch -a fileName</w:t>
-            </w:r>
-            <w:r>
-              <w:rPr>
-                <w:rFonts w:eastAsia="Times New Roman" w:cs="Times New Roman"/>
-                <w:color w:val="273239"/>
-                <w:spacing w:val="2"/>
-                <w:kern w:val="0"/>
-                <w:sz w:val="24"/>
-                <w:szCs w:val="24"/>
-                <w:bdr w:val="none" w:sz="0" w:space="0" w:color="auto" w:frame="1"/>
-                <w14:ligatures w14:val="none"/>
-              </w:rPr>
-              <w:t>]</w:t>
+              <w:t xml:space="preserve"> [touch -a fileName]</w:t>
             </w:r>
           </w:p>
         </w:tc>
@@ -2061,22 +1803,7 @@
                 <w:bdr w:val="none" w:sz="0" w:space="0" w:color="auto" w:frame="1"/>
                 <w14:ligatures w14:val="none"/>
               </w:rPr>
-              <w:t>-</w:t>
-            </w:r>
-            <w:r>
-              <w:rPr>
-                <w:rFonts w:eastAsia="Times New Roman" w:cs="Times New Roman"/>
-                <w:b/>
-                <w:bCs/>
-                <w:color w:val="273239"/>
-                <w:spacing w:val="2"/>
-                <w:kern w:val="0"/>
-                <w:sz w:val="24"/>
-                <w:szCs w:val="24"/>
-                <w:bdr w:val="none" w:sz="0" w:space="0" w:color="auto" w:frame="1"/>
-                <w14:ligatures w14:val="none"/>
-              </w:rPr>
-              <w:t>i</w:t>
+              <w:t>-i</w:t>
             </w:r>
           </w:p>
         </w:tc>
@@ -2231,6 +1958,32 @@
           <w:shd w:val="clear" w:color="auto" w:fill="FFFFFF"/>
         </w:rPr>
       </w:pPr>
+      <w:r>
+        <w:rPr>
+          <w:rFonts w:cs="Times New Roman"/>
+          <w:b/>
+          <w:bCs/>
+          <w:color w:val="273239"/>
+          <w:spacing w:val="2"/>
+          <w:sz w:val="24"/>
+          <w:szCs w:val="24"/>
+          <w:bdr w:val="none" w:sz="0" w:space="0" w:color="auto" w:frame="1"/>
+          <w:shd w:val="clear" w:color="auto" w:fill="FFFFFF"/>
+        </w:rPr>
+        <w:t>Lệnh cat:</w:t>
+      </w:r>
+      <w:r>
+        <w:rPr>
+          <w:rFonts w:cs="Times New Roman"/>
+          <w:color w:val="273239"/>
+          <w:spacing w:val="2"/>
+          <w:sz w:val="24"/>
+          <w:szCs w:val="24"/>
+          <w:bdr w:val="none" w:sz="0" w:space="0" w:color="auto" w:frame="1"/>
+          <w:shd w:val="clear" w:color="auto" w:fill="FFFFFF"/>
+        </w:rPr>
+        <w:t xml:space="preserve"> linh hoạt cho nhiều hoạt động liên quan đến tệp khác nhau, cho phép người dùng xem, ghép nối, tạo, sao chép.</w:t>
+      </w:r>
     </w:p>
     <w:p>
       <w:pPr>
@@ -2238,137 +1991,823 @@
         <w:jc w:val="both"/>
         <w:rPr>
           <w:rFonts w:cs="Times New Roman"/>
+          <w:b/>
+          <w:bCs/>
+          <w:sz w:val="24"/>
+          <w:szCs w:val="24"/>
+        </w:rPr>
+      </w:pPr>
+      <w:r>
+        <w:rPr>
+          <w:rFonts w:cs="Times New Roman"/>
+          <w:b/>
+          <w:bCs/>
+          <w:sz w:val="24"/>
+          <w:szCs w:val="24"/>
+        </w:rPr>
+        <w:t>Cú pháp cơ bản của lệnh 'cat'</w:t>
+      </w:r>
+    </w:p>
+    <w:p>
+      <w:pPr>
+        <w:ind w:firstLine="720"/>
+        <w:jc w:val="center"/>
+        <w:rPr>
+          <w:rFonts w:cs="Times New Roman"/>
+          <w:b/>
+          <w:bCs/>
+          <w:sz w:val="24"/>
+          <w:szCs w:val="24"/>
+        </w:rPr>
+      </w:pPr>
+      <w:r>
+        <w:rPr>
+          <w:rFonts w:cs="Times New Roman"/>
+          <w:b/>
+          <w:bCs/>
+          <w:sz w:val="24"/>
+          <w:szCs w:val="24"/>
+        </w:rPr>
+        <w:t xml:space="preserve">cat </w:t>
+      </w:r>
+      <w:r>
+        <w:rPr>
+          <w:rFonts w:cs="Times New Roman"/>
+          <w:b/>
+          <w:bCs/>
+          <w:i/>
+          <w:iCs/>
+          <w:sz w:val="24"/>
+          <w:szCs w:val="24"/>
+          <w:bdr w:val="none" w:sz="0" w:space="0" w:color="auto" w:frame="1"/>
+        </w:rPr>
+        <w:t xml:space="preserve">[tùy chọn ] </w:t>
+      </w:r>
+      <w:r>
+        <w:rPr>
+          <w:rFonts w:cs="Times New Roman"/>
+          <w:b/>
+          <w:bCs/>
+          <w:sz w:val="24"/>
+          <w:szCs w:val="24"/>
+        </w:rPr>
+        <w:t>File1_name File2_name File3_name</w:t>
+      </w:r>
+    </w:p>
+    <w:p>
+      <w:pPr>
+        <w:pStyle w:val="ListParagraph"/>
+        <w:numPr>
+          <w:ilvl w:val="0"/>
+          <w:numId w:val="1"/>
+        </w:numPr>
+        <w:rPr>
+          <w:rFonts w:cs="Times New Roman"/>
+          <w:sz w:val="24"/>
+          <w:szCs w:val="24"/>
+        </w:rPr>
+      </w:pPr>
+      <w:r>
+        <w:rPr>
+          <w:rStyle w:val="Strong"/>
+          <w:rFonts w:cs="Times New Roman"/>
+          <w:b w:val="0"/>
+          <w:bCs w:val="0"/>
           <w:color w:val="273239"/>
           <w:spacing w:val="2"/>
           <w:sz w:val="24"/>
           <w:szCs w:val="24"/>
           <w:bdr w:val="none" w:sz="0" w:space="0" w:color="auto" w:frame="1"/>
-          <w:shd w:val="clear" w:color="auto" w:fill="FFFFFF"/>
-        </w:rPr>
-      </w:pPr>
-      <w:r>
-        <w:rPr>
-          <w:rFonts w:cs="Times New Roman"/>
-          <w:b/>
-          <w:bCs/>
+        </w:rPr>
+        <w:t>Cách xem nội dung của một tệp duy nhất</w:t>
+      </w:r>
+      <w:r>
+        <w:rPr>
+          <w:rFonts w:cs="Times New Roman"/>
+          <w:sz w:val="24"/>
+          <w:szCs w:val="24"/>
+          <w:bdr w:val="none" w:sz="0" w:space="0" w:color="auto" w:frame="1"/>
+        </w:rPr>
+        <w:t> </w:t>
+      </w:r>
+    </w:p>
+    <w:p>
+      <w:pPr>
+        <w:pStyle w:val="ListParagraph"/>
+        <w:numPr>
+          <w:ilvl w:val="1"/>
+          <w:numId w:val="1"/>
+        </w:numPr>
+        <w:rPr>
+          <w:rFonts w:cs="Times New Roman"/>
+          <w:sz w:val="24"/>
+          <w:szCs w:val="24"/>
+        </w:rPr>
+      </w:pPr>
+      <w:r>
+        <w:rPr>
+          <w:rFonts w:cs="Times New Roman"/>
+          <w:sz w:val="24"/>
+          <w:szCs w:val="24"/>
+        </w:rPr>
+        <w:t>Cat file_name</w:t>
+      </w:r>
+    </w:p>
+    <w:p>
+      <w:pPr>
+        <w:pStyle w:val="ListParagraph"/>
+        <w:numPr>
+          <w:ilvl w:val="0"/>
+          <w:numId w:val="1"/>
+        </w:numPr>
+        <w:rPr>
+          <w:rStyle w:val="Strong"/>
+          <w:rFonts w:cs="Times New Roman"/>
+          <w:b w:val="0"/>
+          <w:bCs w:val="0"/>
+          <w:sz w:val="24"/>
+          <w:szCs w:val="24"/>
+        </w:rPr>
+      </w:pPr>
+      <w:r>
+        <w:rPr>
+          <w:rStyle w:val="Strong"/>
+          <w:rFonts w:cs="Times New Roman"/>
+          <w:b w:val="0"/>
+          <w:bCs w:val="0"/>
           <w:color w:val="273239"/>
           <w:spacing w:val="2"/>
           <w:sz w:val="24"/>
           <w:szCs w:val="24"/>
           <w:bdr w:val="none" w:sz="0" w:space="0" w:color="auto" w:frame="1"/>
-          <w:shd w:val="clear" w:color="auto" w:fill="FFFFFF"/>
-        </w:rPr>
-        <w:t>Lệnh cat:</w:t>
-      </w:r>
-      <w:r>
-        <w:rPr>
-          <w:rFonts w:cs="Times New Roman"/>
+        </w:rPr>
+        <w:t>Cách xem nội dung của nhiều tệp</w:t>
+      </w:r>
+    </w:p>
+    <w:p>
+      <w:pPr>
+        <w:pStyle w:val="ListParagraph"/>
+        <w:numPr>
+          <w:ilvl w:val="1"/>
+          <w:numId w:val="1"/>
+        </w:numPr>
+        <w:rPr>
+          <w:rStyle w:val="Strong"/>
+          <w:rFonts w:cs="Times New Roman"/>
+          <w:b w:val="0"/>
+          <w:bCs w:val="0"/>
+          <w:sz w:val="24"/>
+          <w:szCs w:val="24"/>
+        </w:rPr>
+      </w:pPr>
+      <w:r>
+        <w:rPr>
+          <w:rStyle w:val="Strong"/>
+          <w:rFonts w:cs="Times New Roman"/>
+          <w:b w:val="0"/>
+          <w:bCs w:val="0"/>
           <w:color w:val="273239"/>
           <w:spacing w:val="2"/>
           <w:sz w:val="24"/>
           <w:szCs w:val="24"/>
           <w:bdr w:val="none" w:sz="0" w:space="0" w:color="auto" w:frame="1"/>
-          <w:shd w:val="clear" w:color="auto" w:fill="FFFFFF"/>
-        </w:rPr>
-        <w:t xml:space="preserve"> linh hoạt cho nhiều hoạt động liên quan đến tệp khác nhau, cho phép người dùng xem, ghép nối, tạo, sao chép</w:t>
-      </w:r>
-      <w:r>
-        <w:rPr>
-          <w:rFonts w:cs="Times New Roman"/>
+        </w:rPr>
+        <w:t>Cat file_name1 file_name2</w:t>
+      </w:r>
+    </w:p>
+    <w:p>
+      <w:pPr>
+        <w:pStyle w:val="ListParagraph"/>
+        <w:numPr>
+          <w:ilvl w:val="0"/>
+          <w:numId w:val="3"/>
+        </w:numPr>
+        <w:rPr>
+          <w:rStyle w:val="Strong"/>
+          <w:rFonts w:cs="Times New Roman"/>
+          <w:b w:val="0"/>
+          <w:bCs w:val="0"/>
+          <w:sz w:val="24"/>
+          <w:szCs w:val="24"/>
+        </w:rPr>
+      </w:pPr>
+      <w:r>
+        <w:rPr>
+          <w:rStyle w:val="Strong"/>
+          <w:rFonts w:cs="Times New Roman"/>
+          <w:b w:val="0"/>
+          <w:bCs w:val="0"/>
           <w:color w:val="273239"/>
           <w:spacing w:val="2"/>
           <w:sz w:val="24"/>
           <w:szCs w:val="24"/>
           <w:bdr w:val="none" w:sz="0" w:space="0" w:color="auto" w:frame="1"/>
-          <w:shd w:val="clear" w:color="auto" w:fill="FFFFFF"/>
-        </w:rPr>
-        <w:t>.</w:t>
+        </w:rPr>
+        <w:t>Cách xem nội dung của tệp có số dòng trước</w:t>
       </w:r>
     </w:p>
     <w:p>
       <w:pPr>
-        <w:ind w:firstLine="720"/>
-        <w:jc w:val="both"/>
-        <w:rPr>
-          <w:rFonts w:cs="Times New Roman"/>
-          <w:b/>
-          <w:bCs/>
-          <w:sz w:val="24"/>
-          <w:szCs w:val="24"/>
-        </w:rPr>
-      </w:pPr>
-      <w:r>
-        <w:rPr>
-          <w:rFonts w:cs="Times New Roman"/>
-          <w:b/>
-          <w:bCs/>
-          <w:sz w:val="24"/>
-          <w:szCs w:val="24"/>
-        </w:rPr>
-        <w:t>Cú pháp cơ bản của lệnh 'cat'</w:t>
+        <w:pStyle w:val="ListParagraph"/>
+        <w:numPr>
+          <w:ilvl w:val="1"/>
+          <w:numId w:val="3"/>
+        </w:numPr>
+        <w:rPr>
+          <w:rStyle w:val="Strong"/>
+          <w:rFonts w:cs="Times New Roman"/>
+          <w:b w:val="0"/>
+          <w:bCs w:val="0"/>
+          <w:sz w:val="24"/>
+          <w:szCs w:val="24"/>
+        </w:rPr>
+      </w:pPr>
+      <w:r>
+        <w:rPr>
+          <w:rStyle w:val="Strong"/>
+          <w:rFonts w:cs="Times New Roman"/>
+          <w:b w:val="0"/>
+          <w:bCs w:val="0"/>
+          <w:color w:val="273239"/>
+          <w:spacing w:val="2"/>
+          <w:sz w:val="24"/>
+          <w:szCs w:val="24"/>
+          <w:bdr w:val="none" w:sz="0" w:space="0" w:color="auto" w:frame="1"/>
+        </w:rPr>
+        <w:t>Cat -n file_name</w:t>
       </w:r>
     </w:p>
     <w:p>
       <w:pPr>
-        <w:ind w:firstLine="720"/>
-        <w:jc w:val="center"/>
-        <w:rPr>
-          <w:rFonts w:cs="Times New Roman"/>
-          <w:b/>
-          <w:bCs/>
-          <w:sz w:val="24"/>
-          <w:szCs w:val="24"/>
-        </w:rPr>
-      </w:pPr>
-      <w:r>
-        <w:rPr>
-          <w:rFonts w:cs="Times New Roman"/>
-          <w:b/>
-          <w:bCs/>
-          <w:sz w:val="24"/>
-          <w:szCs w:val="24"/>
-        </w:rPr>
-        <w:t xml:space="preserve">cat </w:t>
-      </w:r>
-      <w:r>
-        <w:rPr>
-          <w:rFonts w:cs="Times New Roman"/>
-          <w:b/>
-          <w:bCs/>
-          <w:i/>
-          <w:iCs/>
-          <w:sz w:val="24"/>
-          <w:szCs w:val="24"/>
-          <w:bdr w:val="none" w:sz="0" w:space="0" w:color="auto" w:frame="1"/>
-        </w:rPr>
-        <w:t xml:space="preserve">[tùy chọn ] </w:t>
-      </w:r>
-      <w:r>
-        <w:rPr>
-          <w:rFonts w:cs="Times New Roman"/>
-          <w:b/>
-          <w:bCs/>
-          <w:sz w:val="24"/>
-          <w:szCs w:val="24"/>
-        </w:rPr>
-        <w:t>File1_name File2_name File3_name</w:t>
+        <w:pStyle w:val="ListParagraph"/>
+        <w:numPr>
+          <w:ilvl w:val="0"/>
+          <w:numId w:val="3"/>
+        </w:numPr>
+        <w:rPr>
+          <w:rStyle w:val="Strong"/>
+          <w:rFonts w:cs="Times New Roman"/>
+          <w:b w:val="0"/>
+          <w:bCs w:val="0"/>
+          <w:sz w:val="24"/>
+          <w:szCs w:val="24"/>
+        </w:rPr>
+      </w:pPr>
+      <w:r>
+        <w:rPr>
+          <w:rStyle w:val="Strong"/>
+          <w:rFonts w:cs="Times New Roman"/>
+          <w:b w:val="0"/>
+          <w:bCs w:val="0"/>
+          <w:color w:val="273239"/>
+          <w:spacing w:val="2"/>
+          <w:sz w:val="24"/>
+          <w:szCs w:val="24"/>
+          <w:bdr w:val="none" w:sz="0" w:space="0" w:color="auto" w:frame="1"/>
+        </w:rPr>
+        <w:t>Cách tạo tệp và thêm nội dung</w:t>
       </w:r>
     </w:p>
     <w:p>
       <w:pPr>
-        <w:ind w:firstLine="720"/>
-        <w:rPr>
-          <w:rFonts w:cs="Times New Roman"/>
-          <w:b/>
-          <w:bCs/>
-          <w:sz w:val="24"/>
-          <w:szCs w:val="24"/>
-        </w:rPr>
-      </w:pPr>
+        <w:pStyle w:val="ListParagraph"/>
+        <w:numPr>
+          <w:ilvl w:val="1"/>
+          <w:numId w:val="3"/>
+        </w:numPr>
+        <w:rPr>
+          <w:rFonts w:cs="Times New Roman"/>
+          <w:sz w:val="24"/>
+          <w:szCs w:val="24"/>
+        </w:rPr>
+      </w:pPr>
+      <w:r>
+        <w:rPr>
+          <w:rStyle w:val="Strong"/>
+          <w:rFonts w:cs="Times New Roman"/>
+          <w:b w:val="0"/>
+          <w:bCs w:val="0"/>
+          <w:color w:val="273239"/>
+          <w:spacing w:val="2"/>
+          <w:sz w:val="24"/>
+          <w:szCs w:val="24"/>
+          <w:bdr w:val="none" w:sz="0" w:space="0" w:color="auto" w:frame="1"/>
+        </w:rPr>
+        <w:t>Cat &gt; new file_name</w:t>
+      </w:r>
     </w:p>
     <w:p>
       <w:pPr>
-        <w:ind w:firstLine="720"/>
+        <w:pStyle w:val="ListParagraph"/>
+        <w:numPr>
+          <w:ilvl w:val="0"/>
+          <w:numId w:val="4"/>
+        </w:numPr>
+        <w:rPr>
+          <w:rStyle w:val="Strong"/>
+          <w:rFonts w:cs="Times New Roman"/>
+          <w:b w:val="0"/>
+          <w:bCs w:val="0"/>
+          <w:sz w:val="24"/>
+          <w:szCs w:val="24"/>
+        </w:rPr>
+      </w:pPr>
+      <w:r>
+        <w:rPr>
+          <w:rStyle w:val="Strong"/>
+          <w:rFonts w:cs="Times New Roman"/>
+          <w:b w:val="0"/>
+          <w:bCs w:val="0"/>
+          <w:color w:val="273239"/>
+          <w:spacing w:val="2"/>
+          <w:sz w:val="24"/>
+          <w:szCs w:val="24"/>
+          <w:bdr w:val="none" w:sz="0" w:space="0" w:color="auto" w:frame="1"/>
+        </w:rPr>
+        <w:t>Cách sao chép nội dung của một tệp sang tệp khác</w:t>
+      </w:r>
+    </w:p>
+    <w:p>
+      <w:pPr>
+        <w:pStyle w:val="ListParagraph"/>
+        <w:numPr>
+          <w:ilvl w:val="1"/>
+          <w:numId w:val="4"/>
+        </w:numPr>
+        <w:rPr>
+          <w:rStyle w:val="Strong"/>
+          <w:rFonts w:cs="Times New Roman"/>
+          <w:b w:val="0"/>
+          <w:bCs w:val="0"/>
+          <w:sz w:val="24"/>
+          <w:szCs w:val="24"/>
+        </w:rPr>
+      </w:pPr>
+      <w:r>
+        <w:rPr>
+          <w:rStyle w:val="Strong"/>
+          <w:rFonts w:cs="Times New Roman"/>
+          <w:b w:val="0"/>
+          <w:bCs w:val="0"/>
+          <w:color w:val="273239"/>
+          <w:spacing w:val="2"/>
+          <w:sz w:val="24"/>
+          <w:szCs w:val="24"/>
+          <w:bdr w:val="none" w:sz="0" w:space="0" w:color="auto" w:frame="1"/>
+        </w:rPr>
+        <w:t>Cat file_name 1 file_name2 &gt; new file_name.</w:t>
+      </w:r>
+    </w:p>
+    <w:p>
+      <w:pPr>
+        <w:pStyle w:val="ListParagraph"/>
+        <w:numPr>
+          <w:ilvl w:val="0"/>
+          <w:numId w:val="4"/>
+        </w:numPr>
+        <w:rPr>
+          <w:rFonts w:cs="Times New Roman"/>
+          <w:sz w:val="24"/>
+          <w:szCs w:val="24"/>
+        </w:rPr>
+      </w:pPr>
+      <w:r>
+        <w:rPr>
+          <w:rStyle w:val="Strong"/>
+          <w:rFonts w:cs="Times New Roman"/>
+          <w:b w:val="0"/>
+          <w:bCs w:val="0"/>
+          <w:color w:val="273239"/>
+          <w:spacing w:val="2"/>
+          <w:sz w:val="24"/>
+          <w:szCs w:val="24"/>
+          <w:bdr w:val="none" w:sz="0" w:space="0" w:color="auto" w:frame="1"/>
+        </w:rPr>
+        <w:t>Lệnh Cat có thể ngăn chặn các dòng trống lặp lại trong đầu ra</w:t>
+      </w:r>
+      <w:r>
+        <w:rPr>
+          <w:rFonts w:cs="Times New Roman"/>
+          <w:sz w:val="24"/>
+          <w:szCs w:val="24"/>
+          <w:bdr w:val="none" w:sz="0" w:space="0" w:color="auto" w:frame="1"/>
+        </w:rPr>
+        <w:t> </w:t>
+      </w:r>
+    </w:p>
+    <w:p>
+      <w:pPr>
+        <w:pStyle w:val="ListParagraph"/>
+        <w:numPr>
+          <w:ilvl w:val="1"/>
+          <w:numId w:val="4"/>
+        </w:numPr>
+        <w:rPr>
+          <w:rFonts w:cs="Times New Roman"/>
+          <w:sz w:val="24"/>
+          <w:szCs w:val="24"/>
+        </w:rPr>
+      </w:pPr>
+      <w:r>
+        <w:rPr>
+          <w:rFonts w:cs="Times New Roman"/>
+          <w:sz w:val="24"/>
+          <w:szCs w:val="24"/>
+          <w:bdr w:val="none" w:sz="0" w:space="0" w:color="auto" w:frame="1"/>
+        </w:rPr>
+        <w:t>Cat -s file_name</w:t>
+      </w:r>
+    </w:p>
+    <w:p>
+      <w:pPr>
+        <w:pStyle w:val="ListParagraph"/>
+        <w:numPr>
+          <w:ilvl w:val="0"/>
+          <w:numId w:val="5"/>
+        </w:numPr>
+        <w:rPr>
+          <w:rFonts w:cs="Times New Roman"/>
+          <w:sz w:val="24"/>
+          <w:szCs w:val="24"/>
+        </w:rPr>
+      </w:pPr>
+      <w:r>
+        <w:rPr>
+          <w:rStyle w:val="Strong"/>
+          <w:rFonts w:cs="Times New Roman"/>
+          <w:b w:val="0"/>
+          <w:bCs w:val="0"/>
+          <w:color w:val="273239"/>
+          <w:spacing w:val="2"/>
+          <w:sz w:val="24"/>
+          <w:szCs w:val="24"/>
+          <w:bdr w:val="none" w:sz="0" w:space="0" w:color="auto" w:frame="1"/>
+        </w:rPr>
+        <w:t>Cách thêm nội dung của một tệp vào cuối tệp khác</w:t>
+      </w:r>
+      <w:r>
+        <w:rPr>
+          <w:rFonts w:cs="Times New Roman"/>
+          <w:sz w:val="24"/>
+          <w:szCs w:val="24"/>
+          <w:bdr w:val="none" w:sz="0" w:space="0" w:color="auto" w:frame="1"/>
+        </w:rPr>
+        <w:t> </w:t>
+      </w:r>
+    </w:p>
+    <w:p>
+      <w:pPr>
+        <w:pStyle w:val="ListParagraph"/>
+        <w:numPr>
+          <w:ilvl w:val="1"/>
+          <w:numId w:val="5"/>
+        </w:numPr>
+        <w:rPr>
+          <w:rFonts w:cs="Times New Roman"/>
+          <w:sz w:val="24"/>
+          <w:szCs w:val="24"/>
+        </w:rPr>
+      </w:pPr>
+      <w:r>
+        <w:rPr>
+          <w:rFonts w:cs="Times New Roman"/>
+          <w:sz w:val="24"/>
+          <w:szCs w:val="24"/>
+          <w:bdr w:val="none" w:sz="0" w:space="0" w:color="auto" w:frame="1"/>
+        </w:rPr>
+        <w:t>Cat file_name 1 &gt;&gt; file_name 2</w:t>
+      </w:r>
+    </w:p>
+    <w:p>
+      <w:pPr>
+        <w:pStyle w:val="ListParagraph"/>
+        <w:numPr>
+          <w:ilvl w:val="0"/>
+          <w:numId w:val="5"/>
+        </w:numPr>
+        <w:rPr>
+          <w:rFonts w:cs="Times New Roman"/>
+          <w:sz w:val="24"/>
+          <w:szCs w:val="24"/>
+        </w:rPr>
+      </w:pPr>
+      <w:r>
+        <w:rPr>
+          <w:rStyle w:val="Strong"/>
+          <w:rFonts w:cs="Times New Roman"/>
+          <w:b w:val="0"/>
+          <w:bCs w:val="0"/>
+          <w:color w:val="273239"/>
+          <w:spacing w:val="2"/>
+          <w:sz w:val="24"/>
+          <w:szCs w:val="24"/>
+          <w:bdr w:val="none" w:sz="0" w:space="0" w:color="auto" w:frame="1"/>
+        </w:rPr>
+        <w:t xml:space="preserve">Cách hiển thị nội dung theo thứ tự ngược lại bằng lệnh </w:t>
+      </w:r>
+      <w:r>
+        <w:rPr>
+          <w:rStyle w:val="Strong"/>
+          <w:rFonts w:cs="Times New Roman"/>
+          <w:b w:val="0"/>
+          <w:bCs w:val="0"/>
+          <w:color w:val="273239"/>
+          <w:spacing w:val="2"/>
+          <w:sz w:val="24"/>
+          <w:szCs w:val="24"/>
+          <w:bdr w:val="none" w:sz="0" w:space="0" w:color="auto" w:frame="1"/>
+        </w:rPr>
+        <w:t>‘</w:t>
+      </w:r>
+      <w:r>
+        <w:rPr>
+          <w:rStyle w:val="Strong"/>
+          <w:rFonts w:cs="Times New Roman"/>
+          <w:b w:val="0"/>
+          <w:bCs w:val="0"/>
+          <w:color w:val="273239"/>
+          <w:spacing w:val="2"/>
+          <w:sz w:val="24"/>
+          <w:szCs w:val="24"/>
+          <w:bdr w:val="none" w:sz="0" w:space="0" w:color="auto" w:frame="1"/>
+        </w:rPr>
+        <w:t>tac</w:t>
+      </w:r>
+      <w:r>
+        <w:rPr>
+          <w:rStyle w:val="Strong"/>
+          <w:rFonts w:cs="Times New Roman"/>
+          <w:b w:val="0"/>
+          <w:bCs w:val="0"/>
+          <w:color w:val="273239"/>
+          <w:spacing w:val="2"/>
+          <w:sz w:val="24"/>
+          <w:szCs w:val="24"/>
+          <w:bdr w:val="none" w:sz="0" w:space="0" w:color="auto" w:frame="1"/>
+        </w:rPr>
+        <w:t>’</w:t>
+      </w:r>
+    </w:p>
+    <w:p>
+      <w:pPr>
+        <w:pStyle w:val="ListParagraph"/>
+        <w:numPr>
+          <w:ilvl w:val="1"/>
+          <w:numId w:val="5"/>
+        </w:numPr>
+        <w:rPr>
+          <w:rFonts w:cs="Times New Roman"/>
+          <w:sz w:val="24"/>
+          <w:szCs w:val="24"/>
+        </w:rPr>
+      </w:pPr>
+      <w:r>
+        <w:rPr>
+          <w:rFonts w:cs="Times New Roman"/>
+          <w:sz w:val="24"/>
+          <w:szCs w:val="24"/>
+        </w:rPr>
+        <w:t>Tac file_name</w:t>
+      </w:r>
+    </w:p>
+    <w:p>
+      <w:pPr>
+        <w:pStyle w:val="ListParagraph"/>
+        <w:numPr>
+          <w:ilvl w:val="0"/>
+          <w:numId w:val="6"/>
+        </w:numPr>
+        <w:rPr>
+          <w:rStyle w:val="Strong"/>
+          <w:rFonts w:cs="Times New Roman"/>
+          <w:b w:val="0"/>
+          <w:bCs w:val="0"/>
+          <w:sz w:val="24"/>
+          <w:szCs w:val="24"/>
+        </w:rPr>
+      </w:pPr>
+      <w:r>
+        <w:rPr>
+          <w:rStyle w:val="Strong"/>
+          <w:rFonts w:cs="Times New Roman"/>
+          <w:b w:val="0"/>
+          <w:bCs w:val="0"/>
+          <w:color w:val="273239"/>
+          <w:spacing w:val="2"/>
+          <w:sz w:val="24"/>
+          <w:szCs w:val="24"/>
+          <w:bdr w:val="none" w:sz="0" w:space="0" w:color="auto" w:frame="1"/>
+        </w:rPr>
+        <w:t>Lệnh cat nếu file có nhiều nội dung và không vừa với terminal</w:t>
+      </w:r>
+    </w:p>
+    <w:p>
+      <w:pPr>
+        <w:pStyle w:val="ListParagraph"/>
+        <w:numPr>
+          <w:ilvl w:val="1"/>
+          <w:numId w:val="6"/>
+        </w:numPr>
+        <w:rPr>
+          <w:rFonts w:cs="Times New Roman"/>
+          <w:sz w:val="24"/>
+          <w:szCs w:val="24"/>
+        </w:rPr>
+      </w:pPr>
+      <w:r>
+        <w:rPr>
+          <w:rFonts w:cs="Times New Roman"/>
+          <w:sz w:val="24"/>
+          <w:szCs w:val="24"/>
+        </w:rPr>
+        <w:t>cat "filename" | more</w:t>
+      </w:r>
+    </w:p>
+    <w:p>
+      <w:pPr>
+        <w:pStyle w:val="ListParagraph"/>
+        <w:numPr>
+          <w:ilvl w:val="0"/>
+          <w:numId w:val="6"/>
+        </w:numPr>
+        <w:rPr>
+          <w:rStyle w:val="Strong"/>
+          <w:rFonts w:cs="Times New Roman"/>
+          <w:b w:val="0"/>
+          <w:bCs w:val="0"/>
+          <w:sz w:val="24"/>
+          <w:szCs w:val="24"/>
+        </w:rPr>
+      </w:pPr>
+      <w:r>
+        <w:rPr>
+          <w:rStyle w:val="Strong"/>
+          <w:rFonts w:cs="Times New Roman"/>
+          <w:b w:val="0"/>
+          <w:bCs w:val="0"/>
+          <w:color w:val="273239"/>
+          <w:spacing w:val="2"/>
+          <w:sz w:val="24"/>
+          <w:szCs w:val="24"/>
+          <w:bdr w:val="none" w:sz="0" w:space="0" w:color="auto" w:frame="1"/>
+        </w:rPr>
+        <w:t>Gộp Nội dung của Nhiều Tệp Bằng Lệnh</w:t>
+      </w:r>
+    </w:p>
+    <w:p>
+      <w:pPr>
+        <w:pStyle w:val="ListParagraph"/>
+        <w:numPr>
+          <w:ilvl w:val="1"/>
+          <w:numId w:val="6"/>
+        </w:numPr>
+        <w:rPr>
+          <w:rFonts w:cs="Times New Roman"/>
+          <w:sz w:val="24"/>
+          <w:szCs w:val="24"/>
+        </w:rPr>
+      </w:pPr>
+      <w:r>
+        <w:rPr>
+          <w:rFonts w:cs="Times New Roman"/>
+          <w:sz w:val="24"/>
+          <w:szCs w:val="24"/>
+        </w:rPr>
+        <w:t>cat "filename1" "filename2" "filename3" &gt; "merged_filename"</w:t>
+      </w:r>
+    </w:p>
+    <w:p>
+      <w:pPr>
+        <w:pStyle w:val="ListParagraph"/>
+        <w:numPr>
+          <w:ilvl w:val="0"/>
+          <w:numId w:val="7"/>
+        </w:numPr>
+        <w:rPr>
+          <w:rStyle w:val="Strong"/>
+          <w:rFonts w:cs="Times New Roman"/>
+          <w:b w:val="0"/>
+          <w:bCs w:val="0"/>
+          <w:sz w:val="24"/>
+          <w:szCs w:val="24"/>
+        </w:rPr>
+      </w:pPr>
+      <w:r>
+        <w:rPr>
+          <w:rStyle w:val="Strong"/>
+          <w:rFonts w:cs="Times New Roman"/>
+          <w:b w:val="0"/>
+          <w:bCs w:val="0"/>
+          <w:color w:val="273239"/>
+          <w:spacing w:val="2"/>
+          <w:sz w:val="24"/>
+          <w:szCs w:val="24"/>
+          <w:bdr w:val="none" w:sz="0" w:space="0" w:color="auto" w:frame="1"/>
+        </w:rPr>
+        <w:t>Hiển thị nội dung của tất cả các tệp văn bản trong một thư mục</w:t>
+      </w:r>
+    </w:p>
+    <w:p>
+      <w:pPr>
+        <w:pStyle w:val="ListParagraph"/>
+        <w:numPr>
+          <w:ilvl w:val="1"/>
+          <w:numId w:val="7"/>
+        </w:numPr>
+        <w:rPr>
+          <w:rFonts w:cs="Times New Roman"/>
+          <w:sz w:val="24"/>
+          <w:szCs w:val="24"/>
+        </w:rPr>
+      </w:pPr>
+      <w:r>
+        <w:rPr>
+          <w:rFonts w:cs="Times New Roman"/>
+          <w:sz w:val="24"/>
+          <w:szCs w:val="24"/>
+        </w:rPr>
+        <w:t>cat *.txt</w:t>
+      </w:r>
+    </w:p>
+    <w:p>
+      <w:pPr>
+        <w:pStyle w:val="ListParagraph"/>
+        <w:numPr>
+          <w:ilvl w:val="0"/>
+          <w:numId w:val="7"/>
+        </w:numPr>
+        <w:rPr>
+          <w:rStyle w:val="Strong"/>
+          <w:rFonts w:cs="Times New Roman"/>
+          <w:b w:val="0"/>
+          <w:bCs w:val="0"/>
+          <w:color w:val="273239"/>
+          <w:spacing w:val="2"/>
+          <w:sz w:val="24"/>
+          <w:szCs w:val="24"/>
+          <w:bdr w:val="none" w:sz="0" w:space="0" w:color="auto" w:frame="1"/>
+        </w:rPr>
+      </w:pPr>
+      <w:r>
+        <w:rPr>
+          <w:rStyle w:val="Strong"/>
+          <w:rFonts w:cs="Times New Roman"/>
+          <w:b w:val="0"/>
+          <w:bCs w:val="0"/>
+          <w:color w:val="273239"/>
+          <w:spacing w:val="2"/>
+          <w:sz w:val="24"/>
+          <w:szCs w:val="24"/>
+          <w:bdr w:val="none" w:sz="0" w:space="0" w:color="auto" w:frame="1"/>
+        </w:rPr>
+        <w:t>Lệnh Cat để thêm vào một tệp hiện có</w:t>
+      </w:r>
+    </w:p>
+    <w:p>
+      <w:pPr>
+        <w:pStyle w:val="ListParagraph"/>
+        <w:numPr>
+          <w:ilvl w:val="0"/>
+          <w:numId w:val="8"/>
+        </w:numPr>
+        <w:rPr>
+          <w:rFonts w:cs="Times New Roman"/>
+          <w:sz w:val="24"/>
+          <w:szCs w:val="24"/>
+        </w:rPr>
+      </w:pPr>
+      <w:r>
+        <w:rPr>
+          <w:rFonts w:cs="Times New Roman"/>
+          <w:sz w:val="24"/>
+          <w:szCs w:val="24"/>
+        </w:rPr>
+        <w:t>cat &gt;&gt; file_name.txt</w:t>
+      </w:r>
+    </w:p>
+    <w:p>
+      <w:pPr>
+        <w:rPr>
+          <w:rFonts w:cs="Times New Roman"/>
+          <w:b/>
+          <w:bCs/>
+          <w:sz w:val="24"/>
+          <w:szCs w:val="24"/>
+        </w:rPr>
+      </w:pPr>
+      <w:r>
+        <w:rPr>
+          <w:rFonts w:cs="Times New Roman"/>
+          <w:b/>
+          <w:bCs/>
+          <w:sz w:val="24"/>
+          <w:szCs w:val="24"/>
+        </w:rPr>
+        <w:t>Cách sao chép tệp và thư mục</w:t>
+      </w:r>
+    </w:p>
+    <w:p>
+      <w:pPr>
         <w:jc w:val="center"/>
         <w:rPr>
           <w:rFonts w:cs="Times New Roman"/>
@@ -2378,6 +2817,1570 @@
           <w:szCs w:val="24"/>
         </w:rPr>
       </w:pPr>
+      <w:r>
+        <w:rPr>
+          <w:rFonts w:cs="Times New Roman"/>
+          <w:b/>
+          <w:bCs/>
+          <w:sz w:val="24"/>
+          <w:szCs w:val="24"/>
+        </w:rPr>
+        <w:t>C</w:t>
+      </w:r>
+      <w:r>
+        <w:rPr>
+          <w:rFonts w:cs="Times New Roman"/>
+          <w:b/>
+          <w:bCs/>
+          <w:sz w:val="24"/>
+          <w:szCs w:val="24"/>
+        </w:rPr>
+        <w:t>p</w:t>
+      </w:r>
+      <w:r>
+        <w:rPr>
+          <w:rFonts w:cs="Times New Roman"/>
+          <w:b/>
+          <w:bCs/>
+          <w:sz w:val="24"/>
+          <w:szCs w:val="24"/>
+        </w:rPr>
+        <w:t xml:space="preserve"> [tùy chọn] </w:t>
+      </w:r>
+      <w:r>
+        <w:rPr>
+          <w:rFonts w:cs="Times New Roman"/>
+          <w:b/>
+          <w:bCs/>
+          <w:sz w:val="24"/>
+          <w:szCs w:val="24"/>
+        </w:rPr>
+        <w:t>source_file destination</w:t>
+      </w:r>
+    </w:p>
+    <w:p>
+      <w:pPr>
+        <w:rPr>
+          <w:rFonts w:cs="Times New Roman"/>
+          <w:b/>
+          <w:bCs/>
+          <w:sz w:val="24"/>
+          <w:szCs w:val="24"/>
+          <w:bdr w:val="none" w:sz="0" w:space="0" w:color="auto" w:frame="1"/>
+        </w:rPr>
+      </w:pPr>
+      <w:r>
+        <w:rPr>
+          <w:rFonts w:cs="Times New Roman"/>
+          <w:b/>
+          <w:bCs/>
+          <w:sz w:val="24"/>
+          <w:szCs w:val="24"/>
+          <w:bdr w:val="none" w:sz="0" w:space="0" w:color="auto" w:frame="1"/>
+        </w:rPr>
+        <w:t>Sao chép giữa hai tập tin trong Linux</w:t>
+      </w:r>
+    </w:p>
+    <w:p>
+      <w:pPr>
+        <w:jc w:val="center"/>
+        <w:rPr>
+          <w:rFonts w:cs="Times New Roman"/>
+          <w:b/>
+          <w:bCs/>
+          <w:sz w:val="24"/>
+          <w:szCs w:val="24"/>
+          <w:bdr w:val="none" w:sz="0" w:space="0" w:color="auto" w:frame="1"/>
+        </w:rPr>
+      </w:pPr>
+      <w:r>
+        <w:rPr>
+          <w:rFonts w:cs="Times New Roman"/>
+          <w:b/>
+          <w:bCs/>
+          <w:sz w:val="24"/>
+          <w:szCs w:val="24"/>
+          <w:bdr w:val="none" w:sz="0" w:space="0" w:color="auto" w:frame="1"/>
+        </w:rPr>
+        <w:t>C</w:t>
+      </w:r>
+      <w:r>
+        <w:rPr>
+          <w:rFonts w:cs="Times New Roman"/>
+          <w:b/>
+          <w:bCs/>
+          <w:sz w:val="24"/>
+          <w:szCs w:val="24"/>
+          <w:bdr w:val="none" w:sz="0" w:space="0" w:color="auto" w:frame="1"/>
+        </w:rPr>
+        <w:t>p</w:t>
+      </w:r>
+      <w:r>
+        <w:rPr>
+          <w:rFonts w:cs="Times New Roman"/>
+          <w:b/>
+          <w:bCs/>
+          <w:sz w:val="24"/>
+          <w:szCs w:val="24"/>
+          <w:bdr w:val="none" w:sz="0" w:space="0" w:color="auto" w:frame="1"/>
+        </w:rPr>
+        <w:t xml:space="preserve"> </w:t>
+      </w:r>
+      <w:r>
+        <w:rPr>
+          <w:rFonts w:cs="Times New Roman"/>
+          <w:b/>
+          <w:bCs/>
+          <w:sz w:val="24"/>
+          <w:szCs w:val="24"/>
+        </w:rPr>
+        <w:t xml:space="preserve">[tùy chọn] </w:t>
+      </w:r>
+      <w:r>
+        <w:rPr>
+          <w:rFonts w:cs="Times New Roman"/>
+          <w:b/>
+          <w:bCs/>
+          <w:sz w:val="24"/>
+          <w:szCs w:val="24"/>
+          <w:bdr w:val="none" w:sz="0" w:space="0" w:color="auto" w:frame="1"/>
+        </w:rPr>
+        <w:t>[</w:t>
+      </w:r>
+      <w:r>
+        <w:rPr>
+          <w:rFonts w:cs="Times New Roman"/>
+          <w:b/>
+          <w:bCs/>
+          <w:sz w:val="24"/>
+          <w:szCs w:val="24"/>
+          <w:bdr w:val="none" w:sz="0" w:space="0" w:color="auto" w:frame="1"/>
+        </w:rPr>
+        <w:t>Tệp nguồn</w:t>
+      </w:r>
+      <w:r>
+        <w:rPr>
+          <w:rFonts w:cs="Times New Roman"/>
+          <w:b/>
+          <w:bCs/>
+          <w:sz w:val="24"/>
+          <w:szCs w:val="24"/>
+          <w:bdr w:val="none" w:sz="0" w:space="0" w:color="auto" w:frame="1"/>
+        </w:rPr>
+        <w:t>]</w:t>
+      </w:r>
+      <w:r>
+        <w:rPr>
+          <w:rFonts w:cs="Times New Roman"/>
+          <w:b/>
+          <w:bCs/>
+          <w:sz w:val="24"/>
+          <w:szCs w:val="24"/>
+          <w:bdr w:val="none" w:sz="0" w:space="0" w:color="auto" w:frame="1"/>
+        </w:rPr>
+        <w:t xml:space="preserve"> </w:t>
+      </w:r>
+      <w:r>
+        <w:rPr>
+          <w:rFonts w:cs="Times New Roman"/>
+          <w:b/>
+          <w:bCs/>
+          <w:sz w:val="24"/>
+          <w:szCs w:val="24"/>
+          <w:bdr w:val="none" w:sz="0" w:space="0" w:color="auto" w:frame="1"/>
+        </w:rPr>
+        <w:t>[</w:t>
+      </w:r>
+      <w:r>
+        <w:rPr>
+          <w:rFonts w:cs="Times New Roman"/>
+          <w:b/>
+          <w:bCs/>
+          <w:sz w:val="24"/>
+          <w:szCs w:val="24"/>
+          <w:bdr w:val="none" w:sz="0" w:space="0" w:color="auto" w:frame="1"/>
+        </w:rPr>
+        <w:t>Tệp đích</w:t>
+      </w:r>
+      <w:r>
+        <w:rPr>
+          <w:rFonts w:cs="Times New Roman"/>
+          <w:b/>
+          <w:bCs/>
+          <w:sz w:val="24"/>
+          <w:szCs w:val="24"/>
+          <w:bdr w:val="none" w:sz="0" w:space="0" w:color="auto" w:frame="1"/>
+        </w:rPr>
+        <w:t>]</w:t>
+      </w:r>
+    </w:p>
+    <w:p>
+      <w:pPr>
+        <w:pStyle w:val="ListParagraph"/>
+        <w:numPr>
+          <w:ilvl w:val="0"/>
+          <w:numId w:val="8"/>
+        </w:numPr>
+        <w:rPr>
+          <w:rFonts w:cs="Times New Roman"/>
+          <w:sz w:val="24"/>
+          <w:szCs w:val="24"/>
+        </w:rPr>
+      </w:pPr>
+      <w:r>
+        <w:rPr>
+          <w:rFonts w:cs="Times New Roman"/>
+          <w:sz w:val="24"/>
+          <w:szCs w:val="24"/>
+        </w:rPr>
+        <w:t>Nếu ` không tồn tại, nó sẽ được tạo.Dest_file`</w:t>
+      </w:r>
+    </w:p>
+    <w:p>
+      <w:pPr>
+        <w:pStyle w:val="ListParagraph"/>
+        <w:numPr>
+          <w:ilvl w:val="0"/>
+          <w:numId w:val="8"/>
+        </w:numPr>
+        <w:rPr>
+          <w:rFonts w:cs="Times New Roman"/>
+          <w:sz w:val="24"/>
+          <w:szCs w:val="24"/>
+        </w:rPr>
+      </w:pPr>
+      <w:r>
+        <w:rPr>
+          <w:rFonts w:cs="Times New Roman"/>
+          <w:sz w:val="24"/>
+          <w:szCs w:val="24"/>
+        </w:rPr>
+        <w:t>Nếu ` đã tồn tại, nó sẽ bị ghi đè mà không có bất kỳ cảnh báo nào.Dest_file`</w:t>
+      </w:r>
+    </w:p>
+    <w:p>
+      <w:pPr>
+        <w:rPr>
+          <w:rFonts w:cs="Times New Roman"/>
+          <w:b/>
+          <w:bCs/>
+          <w:sz w:val="24"/>
+          <w:szCs w:val="24"/>
+          <w:bdr w:val="none" w:sz="0" w:space="0" w:color="auto" w:frame="1"/>
+        </w:rPr>
+      </w:pPr>
+      <w:r>
+        <w:rPr>
+          <w:rFonts w:cs="Times New Roman"/>
+          <w:b/>
+          <w:bCs/>
+          <w:sz w:val="24"/>
+          <w:szCs w:val="24"/>
+          <w:bdr w:val="none" w:sz="0" w:space="0" w:color="auto" w:frame="1"/>
+        </w:rPr>
+        <w:t>Sao chép</w:t>
+      </w:r>
+      <w:r>
+        <w:rPr>
+          <w:rFonts w:cs="Times New Roman"/>
+          <w:b/>
+          <w:bCs/>
+          <w:sz w:val="24"/>
+          <w:szCs w:val="24"/>
+          <w:bdr w:val="none" w:sz="0" w:space="0" w:color="auto" w:frame="1"/>
+        </w:rPr>
+        <w:t xml:space="preserve"> nhiều</w:t>
+      </w:r>
+      <w:r>
+        <w:rPr>
+          <w:rFonts w:cs="Times New Roman"/>
+          <w:b/>
+          <w:bCs/>
+          <w:sz w:val="24"/>
+          <w:szCs w:val="24"/>
+          <w:bdr w:val="none" w:sz="0" w:space="0" w:color="auto" w:frame="1"/>
+        </w:rPr>
+        <w:t xml:space="preserve"> tập tin vào một thư mục</w:t>
+      </w:r>
+    </w:p>
+    <w:p>
+      <w:pPr>
+        <w:jc w:val="center"/>
+        <w:rPr>
+          <w:rFonts w:cs="Times New Roman"/>
+          <w:b/>
+          <w:bCs/>
+          <w:sz w:val="24"/>
+          <w:szCs w:val="24"/>
+          <w:bdr w:val="none" w:sz="0" w:space="0" w:color="auto" w:frame="1"/>
+        </w:rPr>
+      </w:pPr>
+      <w:r>
+        <w:rPr>
+          <w:rFonts w:cs="Times New Roman"/>
+          <w:b/>
+          <w:bCs/>
+          <w:sz w:val="24"/>
+          <w:szCs w:val="24"/>
+          <w:bdr w:val="none" w:sz="0" w:space="0" w:color="auto" w:frame="1"/>
+        </w:rPr>
+        <w:t>C</w:t>
+      </w:r>
+      <w:r>
+        <w:rPr>
+          <w:rFonts w:cs="Times New Roman"/>
+          <w:b/>
+          <w:bCs/>
+          <w:sz w:val="24"/>
+          <w:szCs w:val="24"/>
+          <w:bdr w:val="none" w:sz="0" w:space="0" w:color="auto" w:frame="1"/>
+        </w:rPr>
+        <w:t>p</w:t>
+      </w:r>
+      <w:r>
+        <w:rPr>
+          <w:rFonts w:cs="Times New Roman"/>
+          <w:b/>
+          <w:bCs/>
+          <w:sz w:val="24"/>
+          <w:szCs w:val="24"/>
+          <w:bdr w:val="none" w:sz="0" w:space="0" w:color="auto" w:frame="1"/>
+        </w:rPr>
+        <w:t xml:space="preserve"> </w:t>
+      </w:r>
+      <w:r>
+        <w:rPr>
+          <w:rFonts w:cs="Times New Roman"/>
+          <w:b/>
+          <w:bCs/>
+          <w:sz w:val="24"/>
+          <w:szCs w:val="24"/>
+        </w:rPr>
+        <w:t xml:space="preserve">[tùy chọn] </w:t>
+      </w:r>
+      <w:r>
+        <w:rPr>
+          <w:rFonts w:cs="Times New Roman"/>
+          <w:b/>
+          <w:bCs/>
+          <w:sz w:val="24"/>
+          <w:szCs w:val="24"/>
+          <w:bdr w:val="none" w:sz="0" w:space="0" w:color="auto" w:frame="1"/>
+        </w:rPr>
+        <w:t>Src_file1 Src_file2 Src_file3 Thư mục đích</w:t>
+      </w:r>
+    </w:p>
+    <w:tbl>
+      <w:tblPr>
+        <w:tblW w:w="0" w:type="auto"/>
+        <w:tblBorders>
+          <w:top w:val="single" w:sz="4" w:space="0" w:color="auto"/>
+          <w:left w:val="single" w:sz="4" w:space="0" w:color="auto"/>
+          <w:bottom w:val="single" w:sz="4" w:space="0" w:color="auto"/>
+          <w:right w:val="single" w:sz="4" w:space="0" w:color="auto"/>
+          <w:insideH w:val="single" w:sz="4" w:space="0" w:color="auto"/>
+          <w:insideV w:val="single" w:sz="4" w:space="0" w:color="auto"/>
+        </w:tblBorders>
+        <w:shd w:val="clear" w:color="auto" w:fill="FFFFFF"/>
+        <w:tblCellMar>
+          <w:left w:w="0" w:type="dxa"/>
+          <w:right w:w="0" w:type="dxa"/>
+        </w:tblCellMar>
+        <w:tblLook w:val="04A0" w:firstRow="1" w:lastRow="0" w:firstColumn="1" w:lastColumn="0" w:noHBand="0" w:noVBand="1"/>
+      </w:tblPr>
+      <w:tblGrid>
+        <w:gridCol w:w="2830"/>
+        <w:gridCol w:w="6515"/>
+      </w:tblGrid>
+      <w:tr>
+        <w:trPr>
+          <w:tblHeader/>
+        </w:trPr>
+        <w:tc>
+          <w:tcPr>
+            <w:tcW w:w="2830" w:type="dxa"/>
+            <w:shd w:val="clear" w:color="auto" w:fill="FFFFFF"/>
+            <w:tcMar>
+              <w:top w:w="150" w:type="dxa"/>
+              <w:left w:w="60" w:type="dxa"/>
+              <w:bottom w:w="150" w:type="dxa"/>
+              <w:right w:w="60" w:type="dxa"/>
+            </w:tcMar>
+            <w:vAlign w:val="bottom"/>
+            <w:hideMark/>
+          </w:tcPr>
+          <w:p>
+            <w:pPr>
+              <w:spacing w:line="240" w:lineRule="auto"/>
+              <w:rPr>
+                <w:rFonts w:eastAsia="Times New Roman" w:cs="Times New Roman"/>
+                <w:b/>
+                <w:bCs/>
+                <w:color w:val="273239"/>
+                <w:spacing w:val="2"/>
+                <w:kern w:val="0"/>
+                <w:sz w:val="24"/>
+                <w:szCs w:val="24"/>
+                <w14:ligatures w14:val="none"/>
+              </w:rPr>
+            </w:pPr>
+            <w:r>
+              <w:rPr>
+                <w:rFonts w:eastAsia="Times New Roman" w:cs="Times New Roman"/>
+                <w:b/>
+                <w:bCs/>
+                <w:color w:val="273239"/>
+                <w:spacing w:val="2"/>
+                <w:kern w:val="0"/>
+                <w:sz w:val="24"/>
+                <w:szCs w:val="24"/>
+                <w:bdr w:val="none" w:sz="0" w:space="0" w:color="auto" w:frame="1"/>
+                <w14:ligatures w14:val="none"/>
+              </w:rPr>
+              <w:lastRenderedPageBreak/>
+              <w:t>Lựa</w:t>
+            </w:r>
+            <w:r>
+              <w:rPr>
+                <w:rFonts w:eastAsia="Times New Roman" w:cs="Times New Roman"/>
+                <w:b/>
+                <w:bCs/>
+                <w:color w:val="273239"/>
+                <w:spacing w:val="2"/>
+                <w:kern w:val="0"/>
+                <w:sz w:val="24"/>
+                <w:szCs w:val="24"/>
+                <w:bdr w:val="none" w:sz="0" w:space="0" w:color="auto" w:frame="1"/>
+                <w14:ligatures w14:val="none"/>
+              </w:rPr>
+              <w:t xml:space="preserve"> </w:t>
+            </w:r>
+            <w:r>
+              <w:rPr>
+                <w:rFonts w:eastAsia="Times New Roman" w:cs="Times New Roman"/>
+                <w:b/>
+                <w:bCs/>
+                <w:color w:val="273239"/>
+                <w:spacing w:val="2"/>
+                <w:kern w:val="0"/>
+                <w:sz w:val="24"/>
+                <w:szCs w:val="24"/>
+                <w:bdr w:val="none" w:sz="0" w:space="0" w:color="auto" w:frame="1"/>
+                <w14:ligatures w14:val="none"/>
+              </w:rPr>
+              <w:t>chọ</w:t>
+            </w:r>
+            <w:r>
+              <w:rPr>
+                <w:rFonts w:eastAsia="Times New Roman" w:cs="Times New Roman"/>
+                <w:b/>
+                <w:bCs/>
+                <w:color w:val="273239"/>
+                <w:spacing w:val="2"/>
+                <w:kern w:val="0"/>
+                <w:sz w:val="24"/>
+                <w:szCs w:val="24"/>
+                <w:bdr w:val="none" w:sz="0" w:space="0" w:color="auto" w:frame="1"/>
+                <w14:ligatures w14:val="none"/>
+              </w:rPr>
+              <w:t>n</w:t>
+            </w:r>
+          </w:p>
+        </w:tc>
+        <w:tc>
+          <w:tcPr>
+            <w:tcW w:w="6515" w:type="dxa"/>
+            <w:shd w:val="clear" w:color="auto" w:fill="FFFFFF"/>
+            <w:tcMar>
+              <w:top w:w="150" w:type="dxa"/>
+              <w:left w:w="150" w:type="dxa"/>
+              <w:bottom w:w="150" w:type="dxa"/>
+              <w:right w:w="150" w:type="dxa"/>
+            </w:tcMar>
+            <w:vAlign w:val="bottom"/>
+            <w:hideMark/>
+          </w:tcPr>
+          <w:p>
+            <w:pPr>
+              <w:spacing w:line="240" w:lineRule="auto"/>
+              <w:rPr>
+                <w:rFonts w:eastAsia="Times New Roman" w:cs="Times New Roman"/>
+                <w:b/>
+                <w:bCs/>
+                <w:color w:val="273239"/>
+                <w:spacing w:val="2"/>
+                <w:kern w:val="0"/>
+                <w:sz w:val="24"/>
+                <w:szCs w:val="24"/>
+                <w14:ligatures w14:val="none"/>
+              </w:rPr>
+            </w:pPr>
+            <w:r>
+              <w:rPr>
+                <w:rFonts w:eastAsia="Times New Roman" w:cs="Times New Roman"/>
+                <w:b/>
+                <w:bCs/>
+                <w:color w:val="273239"/>
+                <w:spacing w:val="2"/>
+                <w:kern w:val="0"/>
+                <w:sz w:val="24"/>
+                <w:szCs w:val="24"/>
+                <w:bdr w:val="none" w:sz="0" w:space="0" w:color="auto" w:frame="1"/>
+                <w14:ligatures w14:val="none"/>
+              </w:rPr>
+              <w:t>Chi tiết</w:t>
+            </w:r>
+          </w:p>
+        </w:tc>
+      </w:tr>
+      <w:tr>
+        <w:tc>
+          <w:tcPr>
+            <w:tcW w:w="2830" w:type="dxa"/>
+            <w:shd w:val="clear" w:color="auto" w:fill="FFFFFF"/>
+            <w:tcMar>
+              <w:top w:w="104" w:type="dxa"/>
+              <w:left w:w="60" w:type="dxa"/>
+              <w:bottom w:w="104" w:type="dxa"/>
+              <w:right w:w="60" w:type="dxa"/>
+            </w:tcMar>
+            <w:vAlign w:val="bottom"/>
+            <w:hideMark/>
+          </w:tcPr>
+          <w:p>
+            <w:pPr>
+              <w:spacing w:line="240" w:lineRule="auto"/>
+              <w:jc w:val="center"/>
+              <w:rPr>
+                <w:rFonts w:eastAsia="Times New Roman" w:cs="Times New Roman"/>
+                <w:b/>
+                <w:bCs/>
+                <w:color w:val="273239"/>
+                <w:spacing w:val="2"/>
+                <w:kern w:val="0"/>
+                <w:sz w:val="24"/>
+                <w:szCs w:val="24"/>
+                <w14:ligatures w14:val="none"/>
+              </w:rPr>
+            </w:pPr>
+            <w:r>
+              <w:rPr>
+                <w:rFonts w:eastAsia="Times New Roman" w:cs="Times New Roman"/>
+                <w:b/>
+                <w:bCs/>
+                <w:color w:val="273239"/>
+                <w:spacing w:val="2"/>
+                <w:kern w:val="0"/>
+                <w:sz w:val="24"/>
+                <w:szCs w:val="24"/>
+                <w:bdr w:val="none" w:sz="0" w:space="0" w:color="auto" w:frame="1"/>
+                <w14:ligatures w14:val="none"/>
+              </w:rPr>
+              <w:t>-</w:t>
+            </w:r>
+            <w:r>
+              <w:rPr>
+                <w:rFonts w:eastAsia="Times New Roman" w:cs="Times New Roman"/>
+                <w:b/>
+                <w:bCs/>
+                <w:color w:val="273239"/>
+                <w:spacing w:val="2"/>
+                <w:kern w:val="0"/>
+                <w:sz w:val="24"/>
+                <w:szCs w:val="24"/>
+                <w:bdr w:val="none" w:sz="0" w:space="0" w:color="auto" w:frame="1"/>
+                <w14:ligatures w14:val="none"/>
+              </w:rPr>
+              <w:t>i</w:t>
+            </w:r>
+          </w:p>
+        </w:tc>
+        <w:tc>
+          <w:tcPr>
+            <w:tcW w:w="6515" w:type="dxa"/>
+            <w:shd w:val="clear" w:color="auto" w:fill="FFFFFF"/>
+            <w:tcMar>
+              <w:top w:w="210" w:type="dxa"/>
+              <w:left w:w="150" w:type="dxa"/>
+              <w:bottom w:w="210" w:type="dxa"/>
+              <w:right w:w="150" w:type="dxa"/>
+            </w:tcMar>
+            <w:vAlign w:val="center"/>
+            <w:hideMark/>
+          </w:tcPr>
+          <w:p>
+            <w:pPr>
+              <w:spacing w:line="240" w:lineRule="auto"/>
+              <w:textAlignment w:val="baseline"/>
+              <w:rPr>
+                <w:rFonts w:eastAsia="Times New Roman" w:cs="Times New Roman"/>
+                <w:color w:val="273239"/>
+                <w:spacing w:val="2"/>
+                <w:kern w:val="0"/>
+                <w:sz w:val="24"/>
+                <w:szCs w:val="24"/>
+                <w14:ligatures w14:val="none"/>
+              </w:rPr>
+            </w:pPr>
+            <w:r>
+              <w:rPr>
+                <w:rFonts w:eastAsia="Times New Roman" w:cs="Times New Roman"/>
+                <w:color w:val="273239"/>
+                <w:spacing w:val="2"/>
+                <w:kern w:val="0"/>
+                <w:sz w:val="24"/>
+                <w:szCs w:val="24"/>
+                <w:bdr w:val="none" w:sz="0" w:space="0" w:color="auto" w:frame="1"/>
+                <w14:ligatures w14:val="none"/>
+              </w:rPr>
+              <w:t>Sao chép tương tác có cảnh báo trước khi ghi đè lên tệp đích.</w:t>
+            </w:r>
+          </w:p>
+        </w:tc>
+      </w:tr>
+      <w:tr>
+        <w:tc>
+          <w:tcPr>
+            <w:tcW w:w="2830" w:type="dxa"/>
+            <w:shd w:val="clear" w:color="auto" w:fill="FFFFFF"/>
+            <w:tcMar>
+              <w:top w:w="104" w:type="dxa"/>
+              <w:left w:w="60" w:type="dxa"/>
+              <w:bottom w:w="104" w:type="dxa"/>
+              <w:right w:w="60" w:type="dxa"/>
+            </w:tcMar>
+            <w:vAlign w:val="bottom"/>
+            <w:hideMark/>
+          </w:tcPr>
+          <w:p>
+            <w:pPr>
+              <w:spacing w:line="240" w:lineRule="auto"/>
+              <w:jc w:val="center"/>
+              <w:rPr>
+                <w:rFonts w:eastAsia="Times New Roman" w:cs="Times New Roman"/>
+                <w:b/>
+                <w:bCs/>
+                <w:color w:val="273239"/>
+                <w:spacing w:val="2"/>
+                <w:kern w:val="0"/>
+                <w:sz w:val="24"/>
+                <w:szCs w:val="24"/>
+                <w14:ligatures w14:val="none"/>
+              </w:rPr>
+            </w:pPr>
+            <w:r>
+              <w:rPr>
+                <w:rFonts w:eastAsia="Times New Roman" w:cs="Times New Roman"/>
+                <w:b/>
+                <w:bCs/>
+                <w:color w:val="273239"/>
+                <w:spacing w:val="2"/>
+                <w:kern w:val="0"/>
+                <w:sz w:val="24"/>
+                <w:szCs w:val="24"/>
+                <w:bdr w:val="none" w:sz="0" w:space="0" w:color="auto" w:frame="1"/>
+                <w14:ligatures w14:val="none"/>
+              </w:rPr>
+              <w:t>-b</w:t>
+            </w:r>
+          </w:p>
+        </w:tc>
+        <w:tc>
+          <w:tcPr>
+            <w:tcW w:w="6515" w:type="dxa"/>
+            <w:shd w:val="clear" w:color="auto" w:fill="FFFFFF"/>
+            <w:tcMar>
+              <w:top w:w="210" w:type="dxa"/>
+              <w:left w:w="150" w:type="dxa"/>
+              <w:bottom w:w="210" w:type="dxa"/>
+              <w:right w:w="150" w:type="dxa"/>
+            </w:tcMar>
+            <w:vAlign w:val="center"/>
+            <w:hideMark/>
+          </w:tcPr>
+          <w:p>
+            <w:pPr>
+              <w:spacing w:line="240" w:lineRule="auto"/>
+              <w:textAlignment w:val="baseline"/>
+              <w:rPr>
+                <w:rFonts w:eastAsia="Times New Roman" w:cs="Times New Roman"/>
+                <w:color w:val="273239"/>
+                <w:spacing w:val="2"/>
+                <w:kern w:val="0"/>
+                <w:sz w:val="24"/>
+                <w:szCs w:val="24"/>
+                <w14:ligatures w14:val="none"/>
+              </w:rPr>
+            </w:pPr>
+            <w:r>
+              <w:rPr>
+                <w:rFonts w:eastAsia="Times New Roman" w:cs="Times New Roman"/>
+                <w:color w:val="273239"/>
+                <w:spacing w:val="2"/>
+                <w:kern w:val="0"/>
+                <w:sz w:val="24"/>
+                <w:szCs w:val="24"/>
+                <w:bdr w:val="none" w:sz="0" w:space="0" w:color="auto" w:frame="1"/>
+                <w14:ligatures w14:val="none"/>
+              </w:rPr>
+              <w:t>Tạo bản sao lưu của tệp đích trong cùng thư mục với tên và định dạng khác.</w:t>
+            </w:r>
+          </w:p>
+        </w:tc>
+      </w:tr>
+      <w:tr>
+        <w:tc>
+          <w:tcPr>
+            <w:tcW w:w="2830" w:type="dxa"/>
+            <w:shd w:val="clear" w:color="auto" w:fill="FFFFFF"/>
+            <w:tcMar>
+              <w:top w:w="104" w:type="dxa"/>
+              <w:left w:w="60" w:type="dxa"/>
+              <w:bottom w:w="104" w:type="dxa"/>
+              <w:right w:w="60" w:type="dxa"/>
+            </w:tcMar>
+            <w:vAlign w:val="bottom"/>
+            <w:hideMark/>
+          </w:tcPr>
+          <w:p>
+            <w:pPr>
+              <w:spacing w:line="240" w:lineRule="auto"/>
+              <w:jc w:val="center"/>
+              <w:rPr>
+                <w:rFonts w:eastAsia="Times New Roman" w:cs="Times New Roman"/>
+                <w:b/>
+                <w:bCs/>
+                <w:color w:val="273239"/>
+                <w:spacing w:val="2"/>
+                <w:kern w:val="0"/>
+                <w:sz w:val="24"/>
+                <w:szCs w:val="24"/>
+                <w14:ligatures w14:val="none"/>
+              </w:rPr>
+            </w:pPr>
+            <w:r>
+              <w:rPr>
+                <w:rFonts w:eastAsia="Times New Roman" w:cs="Times New Roman"/>
+                <w:b/>
+                <w:bCs/>
+                <w:color w:val="273239"/>
+                <w:spacing w:val="2"/>
+                <w:kern w:val="0"/>
+                <w:sz w:val="24"/>
+                <w:szCs w:val="24"/>
+                <w:bdr w:val="none" w:sz="0" w:space="0" w:color="auto" w:frame="1"/>
+                <w14:ligatures w14:val="none"/>
+              </w:rPr>
+              <w:t>-f</w:t>
+            </w:r>
+          </w:p>
+        </w:tc>
+        <w:tc>
+          <w:tcPr>
+            <w:tcW w:w="6515" w:type="dxa"/>
+            <w:shd w:val="clear" w:color="auto" w:fill="FFFFFF"/>
+            <w:tcMar>
+              <w:top w:w="210" w:type="dxa"/>
+              <w:left w:w="150" w:type="dxa"/>
+              <w:bottom w:w="210" w:type="dxa"/>
+              <w:right w:w="150" w:type="dxa"/>
+            </w:tcMar>
+            <w:vAlign w:val="center"/>
+            <w:hideMark/>
+          </w:tcPr>
+          <w:p>
+            <w:pPr>
+              <w:spacing w:line="240" w:lineRule="auto"/>
+              <w:textAlignment w:val="baseline"/>
+              <w:rPr>
+                <w:rFonts w:eastAsia="Times New Roman" w:cs="Times New Roman"/>
+                <w:color w:val="273239"/>
+                <w:spacing w:val="2"/>
+                <w:kern w:val="0"/>
+                <w:sz w:val="24"/>
+                <w:szCs w:val="24"/>
+                <w14:ligatures w14:val="none"/>
+              </w:rPr>
+            </w:pPr>
+            <w:r>
+              <w:rPr>
+                <w:rFonts w:eastAsia="Times New Roman" w:cs="Times New Roman"/>
+                <w:color w:val="273239"/>
+                <w:spacing w:val="2"/>
+                <w:kern w:val="0"/>
+                <w:sz w:val="24"/>
+                <w:szCs w:val="24"/>
+                <w:bdr w:val="none" w:sz="0" w:space="0" w:color="auto" w:frame="1"/>
+                <w14:ligatures w14:val="none"/>
+              </w:rPr>
+              <w:t>Buộc sao chép, ngay cả khi người dùng không có quyền ghi; xóa tệp đích nếu cần thiết.</w:t>
+            </w:r>
+          </w:p>
+        </w:tc>
+      </w:tr>
+      <w:tr>
+        <w:tc>
+          <w:tcPr>
+            <w:tcW w:w="2830" w:type="dxa"/>
+            <w:shd w:val="clear" w:color="auto" w:fill="FFFFFF"/>
+            <w:tcMar>
+              <w:top w:w="104" w:type="dxa"/>
+              <w:left w:w="60" w:type="dxa"/>
+              <w:bottom w:w="104" w:type="dxa"/>
+              <w:right w:w="60" w:type="dxa"/>
+            </w:tcMar>
+            <w:vAlign w:val="bottom"/>
+            <w:hideMark/>
+          </w:tcPr>
+          <w:p>
+            <w:pPr>
+              <w:spacing w:line="240" w:lineRule="auto"/>
+              <w:jc w:val="center"/>
+              <w:rPr>
+                <w:rFonts w:eastAsia="Times New Roman" w:cs="Times New Roman"/>
+                <w:b/>
+                <w:bCs/>
+                <w:color w:val="273239"/>
+                <w:spacing w:val="2"/>
+                <w:kern w:val="0"/>
+                <w:sz w:val="24"/>
+                <w:szCs w:val="24"/>
+                <w14:ligatures w14:val="none"/>
+              </w:rPr>
+            </w:pPr>
+            <w:r>
+              <w:rPr>
+                <w:rFonts w:eastAsia="Times New Roman" w:cs="Times New Roman"/>
+                <w:b/>
+                <w:bCs/>
+                <w:color w:val="273239"/>
+                <w:spacing w:val="2"/>
+                <w:kern w:val="0"/>
+                <w:sz w:val="24"/>
+                <w:szCs w:val="24"/>
+                <w:bdr w:val="none" w:sz="0" w:space="0" w:color="auto" w:frame="1"/>
+                <w14:ligatures w14:val="none"/>
+              </w:rPr>
+              <w:t>-r hoặc -R</w:t>
+            </w:r>
+          </w:p>
+        </w:tc>
+        <w:tc>
+          <w:tcPr>
+            <w:tcW w:w="6515" w:type="dxa"/>
+            <w:shd w:val="clear" w:color="auto" w:fill="FFFFFF"/>
+            <w:tcMar>
+              <w:top w:w="210" w:type="dxa"/>
+              <w:left w:w="150" w:type="dxa"/>
+              <w:bottom w:w="210" w:type="dxa"/>
+              <w:right w:w="150" w:type="dxa"/>
+            </w:tcMar>
+            <w:vAlign w:val="center"/>
+            <w:hideMark/>
+          </w:tcPr>
+          <w:p>
+            <w:pPr>
+              <w:spacing w:line="240" w:lineRule="auto"/>
+              <w:textAlignment w:val="baseline"/>
+              <w:rPr>
+                <w:rFonts w:eastAsia="Times New Roman" w:cs="Times New Roman"/>
+                <w:color w:val="273239"/>
+                <w:spacing w:val="2"/>
+                <w:kern w:val="0"/>
+                <w:sz w:val="24"/>
+                <w:szCs w:val="24"/>
+                <w14:ligatures w14:val="none"/>
+              </w:rPr>
+            </w:pPr>
+            <w:r>
+              <w:rPr>
+                <w:rFonts w:eastAsia="Times New Roman" w:cs="Times New Roman"/>
+                <w:color w:val="273239"/>
+                <w:spacing w:val="2"/>
+                <w:kern w:val="0"/>
+                <w:sz w:val="24"/>
+                <w:szCs w:val="24"/>
+                <w:bdr w:val="none" w:sz="0" w:space="0" w:color="auto" w:frame="1"/>
+                <w14:ligatures w14:val="none"/>
+              </w:rPr>
+              <w:t>Sao chép cấu trúc thư mục theo cách đệ quy.                                        </w:t>
+            </w:r>
+          </w:p>
+        </w:tc>
+      </w:tr>
+      <w:tr>
+        <w:tc>
+          <w:tcPr>
+            <w:tcW w:w="2830" w:type="dxa"/>
+            <w:shd w:val="clear" w:color="auto" w:fill="FFFFFF"/>
+            <w:tcMar>
+              <w:top w:w="104" w:type="dxa"/>
+              <w:left w:w="60" w:type="dxa"/>
+              <w:bottom w:w="104" w:type="dxa"/>
+              <w:right w:w="60" w:type="dxa"/>
+            </w:tcMar>
+            <w:vAlign w:val="bottom"/>
+            <w:hideMark/>
+          </w:tcPr>
+          <w:p>
+            <w:pPr>
+              <w:spacing w:line="240" w:lineRule="auto"/>
+              <w:jc w:val="center"/>
+              <w:rPr>
+                <w:rFonts w:eastAsia="Times New Roman" w:cs="Times New Roman"/>
+                <w:b/>
+                <w:bCs/>
+                <w:color w:val="273239"/>
+                <w:spacing w:val="2"/>
+                <w:kern w:val="0"/>
+                <w:sz w:val="24"/>
+                <w:szCs w:val="24"/>
+                <w14:ligatures w14:val="none"/>
+              </w:rPr>
+            </w:pPr>
+            <w:r>
+              <w:rPr>
+                <w:rFonts w:eastAsia="Times New Roman" w:cs="Times New Roman"/>
+                <w:b/>
+                <w:bCs/>
+                <w:color w:val="273239"/>
+                <w:spacing w:val="2"/>
+                <w:kern w:val="0"/>
+                <w:sz w:val="24"/>
+                <w:szCs w:val="24"/>
+                <w:bdr w:val="none" w:sz="0" w:space="0" w:color="auto" w:frame="1"/>
+                <w14:ligatures w14:val="none"/>
+              </w:rPr>
+              <w:t>-P</w:t>
+            </w:r>
+          </w:p>
+        </w:tc>
+        <w:tc>
+          <w:tcPr>
+            <w:tcW w:w="6515" w:type="dxa"/>
+            <w:shd w:val="clear" w:color="auto" w:fill="FFFFFF"/>
+            <w:tcMar>
+              <w:top w:w="210" w:type="dxa"/>
+              <w:left w:w="150" w:type="dxa"/>
+              <w:bottom w:w="210" w:type="dxa"/>
+              <w:right w:w="150" w:type="dxa"/>
+            </w:tcMar>
+            <w:vAlign w:val="center"/>
+            <w:hideMark/>
+          </w:tcPr>
+          <w:p>
+            <w:pPr>
+              <w:spacing w:line="240" w:lineRule="auto"/>
+              <w:textAlignment w:val="baseline"/>
+              <w:rPr>
+                <w:rFonts w:eastAsia="Times New Roman" w:cs="Times New Roman"/>
+                <w:color w:val="273239"/>
+                <w:spacing w:val="2"/>
+                <w:kern w:val="0"/>
+                <w:sz w:val="24"/>
+                <w:szCs w:val="24"/>
+                <w14:ligatures w14:val="none"/>
+              </w:rPr>
+            </w:pPr>
+            <w:r>
+              <w:rPr>
+                <w:rFonts w:eastAsia="Times New Roman" w:cs="Times New Roman"/>
+                <w:color w:val="273239"/>
+                <w:spacing w:val="2"/>
+                <w:kern w:val="0"/>
+                <w:sz w:val="24"/>
+                <w:szCs w:val="24"/>
+                <w:bdr w:val="none" w:sz="0" w:space="0" w:color="auto" w:frame="1"/>
+                <w14:ligatures w14:val="none"/>
+              </w:rPr>
+              <w:t>Bảo toàn các đặc điểm của tệp (thời gian sửa đổi, thời gian truy cập, quyền sở hữu, bit cấp phép).</w:t>
+            </w:r>
+          </w:p>
+        </w:tc>
+      </w:tr>
+      <w:tr>
+        <w:tc>
+          <w:tcPr>
+            <w:tcW w:w="2830" w:type="dxa"/>
+            <w:shd w:val="clear" w:color="auto" w:fill="FFFFFF"/>
+            <w:tcMar>
+              <w:top w:w="104" w:type="dxa"/>
+              <w:left w:w="60" w:type="dxa"/>
+              <w:bottom w:w="104" w:type="dxa"/>
+              <w:right w:w="60" w:type="dxa"/>
+            </w:tcMar>
+            <w:vAlign w:val="bottom"/>
+            <w:hideMark/>
+          </w:tcPr>
+          <w:p>
+            <w:pPr>
+              <w:spacing w:line="240" w:lineRule="auto"/>
+              <w:jc w:val="center"/>
+              <w:rPr>
+                <w:rFonts w:eastAsia="Times New Roman" w:cs="Times New Roman"/>
+                <w:b/>
+                <w:bCs/>
+                <w:color w:val="273239"/>
+                <w:spacing w:val="2"/>
+                <w:kern w:val="0"/>
+                <w:sz w:val="24"/>
+                <w:szCs w:val="24"/>
+                <w14:ligatures w14:val="none"/>
+              </w:rPr>
+            </w:pPr>
+            <w:r>
+              <w:rPr>
+                <w:rFonts w:eastAsia="Times New Roman" w:cs="Times New Roman"/>
+                <w:b/>
+                <w:bCs/>
+                <w:color w:val="273239"/>
+                <w:spacing w:val="2"/>
+                <w:kern w:val="0"/>
+                <w:sz w:val="24"/>
+                <w:szCs w:val="24"/>
+                <w:bdr w:val="none" w:sz="0" w:space="0" w:color="auto" w:frame="1"/>
+                <w14:ligatures w14:val="none"/>
+              </w:rPr>
+              <w:t>`*`</w:t>
+            </w:r>
+          </w:p>
+        </w:tc>
+        <w:tc>
+          <w:tcPr>
+            <w:tcW w:w="6515" w:type="dxa"/>
+            <w:shd w:val="clear" w:color="auto" w:fill="FFFFFF"/>
+            <w:tcMar>
+              <w:top w:w="210" w:type="dxa"/>
+              <w:left w:w="150" w:type="dxa"/>
+              <w:bottom w:w="210" w:type="dxa"/>
+              <w:right w:w="150" w:type="dxa"/>
+            </w:tcMar>
+            <w:vAlign w:val="center"/>
+            <w:hideMark/>
+          </w:tcPr>
+          <w:p>
+            <w:pPr>
+              <w:spacing w:line="240" w:lineRule="auto"/>
+              <w:textAlignment w:val="baseline"/>
+              <w:rPr>
+                <w:rFonts w:eastAsia="Times New Roman" w:cs="Times New Roman"/>
+                <w:color w:val="273239"/>
+                <w:spacing w:val="2"/>
+                <w:kern w:val="0"/>
+                <w:sz w:val="24"/>
+                <w:szCs w:val="24"/>
+                <w14:ligatures w14:val="none"/>
+              </w:rPr>
+            </w:pPr>
+            <w:r>
+              <w:rPr>
+                <w:rFonts w:eastAsia="Times New Roman" w:cs="Times New Roman"/>
+                <w:color w:val="273239"/>
+                <w:spacing w:val="2"/>
+                <w:kern w:val="0"/>
+                <w:sz w:val="24"/>
+                <w:szCs w:val="24"/>
+                <w:bdr w:val="none" w:sz="0" w:space="0" w:color="auto" w:frame="1"/>
+                <w14:ligatures w14:val="none"/>
+              </w:rPr>
+              <w:t>Sử dụng ký tự đại diện * để biểu diễn tất cả các tệp và thư mục khớp với một mẫu.</w:t>
+            </w:r>
+          </w:p>
+        </w:tc>
+      </w:tr>
+    </w:tbl>
+    <w:p>
+      <w:pPr>
+        <w:rPr>
+          <w:rFonts w:cs="Times New Roman"/>
+          <w:b/>
+          <w:bCs/>
+          <w:sz w:val="24"/>
+          <w:szCs w:val="24"/>
+        </w:rPr>
+      </w:pPr>
+      <w:r>
+        <w:rPr>
+          <w:rFonts w:cs="Times New Roman"/>
+          <w:b/>
+          <w:bCs/>
+          <w:sz w:val="24"/>
+          <w:szCs w:val="24"/>
+        </w:rPr>
+        <w:t>Cách di chuyển tệp trong Linux</w:t>
+      </w:r>
+    </w:p>
+    <w:p>
+      <w:pPr>
+        <w:jc w:val="center"/>
+        <w:rPr>
+          <w:rFonts w:cs="Times New Roman"/>
+          <w:b/>
+          <w:bCs/>
+          <w:sz w:val="24"/>
+          <w:szCs w:val="24"/>
+        </w:rPr>
+      </w:pPr>
+      <w:r>
+        <w:rPr>
+          <w:rFonts w:cs="Times New Roman"/>
+          <w:b/>
+          <w:bCs/>
+          <w:sz w:val="24"/>
+          <w:szCs w:val="24"/>
+        </w:rPr>
+        <w:t>mv [(các) tùy chọn] [tên_tệp_nguồn] [tên_tệp_đích]</w:t>
+      </w:r>
+    </w:p>
+    <w:p>
+      <w:pPr>
+        <w:numPr>
+          <w:ilvl w:val="0"/>
+          <w:numId w:val="10"/>
+        </w:numPr>
+        <w:shd w:val="clear" w:color="auto" w:fill="FFFFFF"/>
+        <w:spacing w:line="240" w:lineRule="auto"/>
+        <w:ind w:left="1080"/>
+        <w:textAlignment w:val="baseline"/>
+        <w:rPr>
+          <w:rFonts w:eastAsia="Times New Roman" w:cs="Times New Roman"/>
+          <w:color w:val="273239"/>
+          <w:spacing w:val="2"/>
+          <w:kern w:val="0"/>
+          <w:sz w:val="24"/>
+          <w:szCs w:val="24"/>
+          <w14:ligatures w14:val="none"/>
+        </w:rPr>
+      </w:pPr>
+      <w:r>
+        <w:rPr>
+          <w:rFonts w:eastAsia="Times New Roman" w:cs="Times New Roman"/>
+          <w:b/>
+          <w:bCs/>
+          <w:color w:val="273239"/>
+          <w:spacing w:val="2"/>
+          <w:kern w:val="0"/>
+          <w:sz w:val="24"/>
+          <w:szCs w:val="24"/>
+          <w:bdr w:val="none" w:sz="0" w:space="0" w:color="auto" w:frame="1"/>
+          <w14:ligatures w14:val="none"/>
+        </w:rPr>
+        <w:t>source_file_name(s) =</w:t>
+      </w:r>
+      <w:r>
+        <w:rPr>
+          <w:rFonts w:eastAsia="Times New Roman" w:cs="Times New Roman"/>
+          <w:color w:val="273239"/>
+          <w:spacing w:val="2"/>
+          <w:kern w:val="0"/>
+          <w:sz w:val="24"/>
+          <w:szCs w:val="24"/>
+          <w:bdr w:val="none" w:sz="0" w:space="0" w:color="auto" w:frame="1"/>
+          <w14:ligatures w14:val="none"/>
+        </w:rPr>
+        <w:t> Tên của file mà chúng ta muốn</w:t>
+      </w:r>
+      <w:r>
+        <w:rPr>
+          <w:rFonts w:eastAsia="Times New Roman" w:cs="Times New Roman"/>
+          <w:color w:val="273239"/>
+          <w:spacing w:val="2"/>
+          <w:kern w:val="0"/>
+          <w:sz w:val="24"/>
+          <w:szCs w:val="24"/>
+          <w:bdr w:val="none" w:sz="0" w:space="0" w:color="auto" w:frame="1"/>
+          <w14:ligatures w14:val="none"/>
+        </w:rPr>
+        <w:t xml:space="preserve"> </w:t>
+      </w:r>
+      <w:r>
+        <w:rPr>
+          <w:rFonts w:eastAsia="Times New Roman" w:cs="Times New Roman"/>
+          <w:color w:val="273239"/>
+          <w:spacing w:val="2"/>
+          <w:kern w:val="0"/>
+          <w:sz w:val="24"/>
+          <w:szCs w:val="24"/>
+          <w:bdr w:val="none" w:sz="0" w:space="0" w:color="auto" w:frame="1"/>
+          <w14:ligatures w14:val="none"/>
+        </w:rPr>
+        <w:t>di chuyển.</w:t>
+      </w:r>
+    </w:p>
+    <w:p>
+      <w:pPr>
+        <w:numPr>
+          <w:ilvl w:val="0"/>
+          <w:numId w:val="11"/>
+        </w:numPr>
+        <w:shd w:val="clear" w:color="auto" w:fill="FFFFFF"/>
+        <w:spacing w:line="240" w:lineRule="auto"/>
+        <w:ind w:left="1080"/>
+        <w:textAlignment w:val="baseline"/>
+        <w:rPr>
+          <w:rFonts w:eastAsia="Times New Roman" w:cs="Times New Roman"/>
+          <w:color w:val="273239"/>
+          <w:spacing w:val="2"/>
+          <w:kern w:val="0"/>
+          <w:sz w:val="24"/>
+          <w:szCs w:val="24"/>
+          <w14:ligatures w14:val="none"/>
+        </w:rPr>
+      </w:pPr>
+      <w:r>
+        <w:rPr>
+          <w:rFonts w:eastAsia="Times New Roman" w:cs="Times New Roman"/>
+          <w:b/>
+          <w:bCs/>
+          <w:color w:val="273239"/>
+          <w:spacing w:val="2"/>
+          <w:kern w:val="0"/>
+          <w:sz w:val="24"/>
+          <w:szCs w:val="24"/>
+          <w:bdr w:val="none" w:sz="0" w:space="0" w:color="auto" w:frame="1"/>
+          <w14:ligatures w14:val="none"/>
+        </w:rPr>
+        <w:t>Destination_file_name =</w:t>
+      </w:r>
+      <w:r>
+        <w:rPr>
+          <w:rFonts w:eastAsia="Times New Roman" w:cs="Times New Roman"/>
+          <w:color w:val="273239"/>
+          <w:spacing w:val="2"/>
+          <w:kern w:val="0"/>
+          <w:sz w:val="24"/>
+          <w:szCs w:val="24"/>
+          <w:bdr w:val="none" w:sz="0" w:space="0" w:color="auto" w:frame="1"/>
+          <w14:ligatures w14:val="none"/>
+        </w:rPr>
+        <w:t> Tên của vị trí mới hoặc tên của tập tin.</w:t>
+      </w:r>
+    </w:p>
+    <w:p>
+      <w:pPr>
+        <w:rPr>
+          <w:b/>
+          <w:bCs/>
+        </w:rPr>
+      </w:pPr>
+      <w:r>
+        <w:rPr>
+          <w:b/>
+          <w:bCs/>
+          <w:bdr w:val="none" w:sz="0" w:space="0" w:color="auto" w:frame="1"/>
+        </w:rPr>
+        <w:t>Cách di chuyển nhiều tệp trong Linux bằng lệnh mv</w:t>
+      </w:r>
+    </w:p>
+    <w:p>
+      <w:pPr>
+        <w:jc w:val="center"/>
+        <w:rPr>
+          <w:rFonts w:cs="Times New Roman"/>
+          <w:b/>
+          <w:bCs/>
+          <w:sz w:val="24"/>
+          <w:szCs w:val="24"/>
+        </w:rPr>
+      </w:pPr>
+      <w:r>
+        <w:rPr>
+          <w:rFonts w:cs="Times New Roman"/>
+          <w:b/>
+          <w:bCs/>
+          <w:sz w:val="24"/>
+          <w:szCs w:val="24"/>
+        </w:rPr>
+        <w:t>mv [source_file_name_1] [source_file_name_2] [source_file_name_.....] [Destination_path]</w:t>
+      </w:r>
+    </w:p>
+    <w:p>
+      <w:pPr>
+        <w:rPr>
+          <w:rFonts w:cs="Times New Roman"/>
+          <w:b/>
+          <w:bCs/>
+          <w:sz w:val="24"/>
+          <w:szCs w:val="24"/>
+        </w:rPr>
+      </w:pPr>
+      <w:r>
+        <w:rPr>
+          <w:rFonts w:cs="Times New Roman"/>
+          <w:b/>
+          <w:bCs/>
+          <w:sz w:val="24"/>
+          <w:szCs w:val="24"/>
+        </w:rPr>
+        <w:t>Cách đổi tên thư mục trong Linux bằng lệnh mv</w:t>
+      </w:r>
+    </w:p>
+    <w:p>
+      <w:pPr>
+        <w:jc w:val="center"/>
+        <w:rPr>
+          <w:rFonts w:cs="Times New Roman"/>
+          <w:b/>
+          <w:bCs/>
+          <w:sz w:val="24"/>
+          <w:szCs w:val="24"/>
+        </w:rPr>
+      </w:pPr>
+      <w:r>
+        <w:rPr>
+          <w:rFonts w:cs="Times New Roman"/>
+          <w:b/>
+          <w:bCs/>
+          <w:sz w:val="24"/>
+          <w:szCs w:val="24"/>
+        </w:rPr>
+        <w:t>mv [source_directory_name(s)] [Destination_directory_name]</w:t>
+      </w:r>
+    </w:p>
+    <w:p>
+      <w:pPr>
+        <w:rPr>
+          <w:rFonts w:cs="Times New Roman"/>
+          <w:sz w:val="24"/>
+          <w:szCs w:val="24"/>
+        </w:rPr>
+      </w:pPr>
+      <w:r>
+        <w:rPr>
+          <w:rFonts w:cs="Times New Roman"/>
+          <w:sz w:val="24"/>
+          <w:szCs w:val="24"/>
+        </w:rPr>
+        <w:t>Nhập tên thư mục nguồn của bạn thay cho [source_directory_name(s)] và tên thư mục đích của bạn thay cho [Destination_directory_name].</w:t>
+      </w:r>
+    </w:p>
+    <w:p>
+      <w:pPr>
+        <w:rPr>
+          <w:rFonts w:cs="Times New Roman"/>
+          <w:b/>
+          <w:bCs/>
+          <w:sz w:val="24"/>
+          <w:szCs w:val="24"/>
+        </w:rPr>
+      </w:pPr>
+      <w:r>
+        <w:rPr>
+          <w:rFonts w:cs="Times New Roman"/>
+          <w:b/>
+          <w:bCs/>
+          <w:sz w:val="24"/>
+          <w:szCs w:val="24"/>
+        </w:rPr>
+        <w:t>Tùy chọn</w:t>
+      </w:r>
+      <w:r>
+        <w:rPr>
+          <w:rFonts w:cs="Times New Roman"/>
+          <w:b/>
+          <w:bCs/>
+          <w:sz w:val="24"/>
+          <w:szCs w:val="24"/>
+        </w:rPr>
+        <w:t>:</w:t>
+      </w:r>
+    </w:p>
+    <w:p>
+      <w:pPr>
+        <w:pStyle w:val="ListParagraph"/>
+        <w:numPr>
+          <w:ilvl w:val="0"/>
+          <w:numId w:val="12"/>
+        </w:numPr>
+        <w:rPr>
+          <w:rFonts w:cs="Times New Roman"/>
+          <w:sz w:val="24"/>
+          <w:szCs w:val="24"/>
+        </w:rPr>
+      </w:pPr>
+      <w:r>
+        <w:rPr>
+          <w:rFonts w:cs="Times New Roman"/>
+          <w:sz w:val="24"/>
+          <w:szCs w:val="24"/>
+        </w:rPr>
+        <w:t>Tùy chọn -i làm cho lệnh “mv” yêu cầu xác nhận trước khi ghi đè lên tệp hiện có.</w:t>
+      </w:r>
+    </w:p>
+    <w:p>
+      <w:pPr>
+        <w:pStyle w:val="ListParagraph"/>
+        <w:numPr>
+          <w:ilvl w:val="0"/>
+          <w:numId w:val="12"/>
+        </w:numPr>
+        <w:rPr>
+          <w:rFonts w:cs="Times New Roman"/>
+          <w:sz w:val="24"/>
+          <w:szCs w:val="24"/>
+        </w:rPr>
+      </w:pPr>
+      <w:r>
+        <w:rPr>
+          <w:rFonts w:cs="Times New Roman"/>
+          <w:sz w:val="24"/>
+          <w:szCs w:val="24"/>
+        </w:rPr>
+        <w:t>Tùy chọn -f ghi đè lớp bảo vệ nhỏ này và ghi đè mạnh lên tệp đích và xóa tệp nguồn.</w:t>
+      </w:r>
+    </w:p>
+    <w:p>
+      <w:pPr>
+        <w:pStyle w:val="ListParagraph"/>
+        <w:numPr>
+          <w:ilvl w:val="0"/>
+          <w:numId w:val="12"/>
+        </w:numPr>
+        <w:rPr>
+          <w:rFonts w:cs="Times New Roman"/>
+          <w:sz w:val="24"/>
+          <w:szCs w:val="24"/>
+        </w:rPr>
+      </w:pPr>
+      <w:r>
+        <w:rPr>
+          <w:rFonts w:cs="Times New Roman"/>
+          <w:sz w:val="24"/>
+          <w:szCs w:val="24"/>
+        </w:rPr>
+        <w:t>Tùy chọn -n , mv sẽ ngăn chặn việc ghi đè tệp hiện có.</w:t>
+      </w:r>
+    </w:p>
+    <w:p>
+      <w:pPr>
+        <w:pStyle w:val="ListParagraph"/>
+        <w:numPr>
+          <w:ilvl w:val="0"/>
+          <w:numId w:val="12"/>
+        </w:numPr>
+        <w:rPr>
+          <w:rFonts w:cs="Times New Roman"/>
+          <w:sz w:val="24"/>
+          <w:szCs w:val="24"/>
+        </w:rPr>
+      </w:pPr>
+      <w:r>
+        <w:rPr>
+          <w:rFonts w:cs="Times New Roman"/>
+          <w:sz w:val="24"/>
+          <w:szCs w:val="24"/>
+        </w:rPr>
+        <w:t>Tùy chọn -b , tạo một tệp sao lưu có thêm ký tự dấu ngã (~).</w:t>
+      </w:r>
+    </w:p>
+    <w:p>
+      <w:pPr>
+        <w:rPr>
+          <w:rFonts w:cs="Times New Roman"/>
+          <w:b/>
+          <w:bCs/>
+          <w:sz w:val="24"/>
+          <w:szCs w:val="24"/>
+        </w:rPr>
+      </w:pPr>
+      <w:r>
+        <w:rPr>
+          <w:rFonts w:cs="Times New Roman"/>
+          <w:b/>
+          <w:bCs/>
+          <w:sz w:val="24"/>
+          <w:szCs w:val="24"/>
+        </w:rPr>
+        <w:t>Lệnh rm được sử dụng để xóa các đối tượng như tệp, thư mục, liên kết tượng trưng, ​​v.v. khỏi hệ thống tệp.</w:t>
+      </w:r>
+    </w:p>
+    <w:p>
+      <w:pPr>
+        <w:jc w:val="center"/>
+        <w:rPr>
+          <w:rFonts w:cs="Times New Roman"/>
+          <w:b/>
+          <w:bCs/>
+          <w:sz w:val="24"/>
+          <w:szCs w:val="24"/>
+        </w:rPr>
+      </w:pPr>
+      <w:r>
+        <w:rPr>
+          <w:rFonts w:cs="Times New Roman"/>
+          <w:b/>
+          <w:bCs/>
+          <w:sz w:val="24"/>
+          <w:szCs w:val="24"/>
+        </w:rPr>
+        <w:t>rm [TÙY CHỌN]... TỆP...</w:t>
+      </w:r>
+    </w:p>
+    <w:p>
+      <w:pPr>
+        <w:pStyle w:val="ListParagraph"/>
+        <w:numPr>
+          <w:ilvl w:val="0"/>
+          <w:numId w:val="13"/>
+        </w:numPr>
+        <w:rPr>
+          <w:rFonts w:cs="Times New Roman"/>
+          <w:sz w:val="24"/>
+          <w:szCs w:val="24"/>
+        </w:rPr>
+      </w:pPr>
+      <w:r>
+        <w:rPr>
+          <w:rFonts w:cs="Times New Roman"/>
+          <w:sz w:val="24"/>
+          <w:szCs w:val="24"/>
+        </w:rPr>
+        <w:t>Tùy chọn -i thực hiện lệnh yêu cầu người dùng xác nhận trước khi xóa từng tệp, bạn phải nhấn y để xác nhận xóa, bất kỳ phím nào khác sẽ không xóa tệp.</w:t>
+      </w:r>
+    </w:p>
+    <w:p>
+      <w:pPr>
+        <w:pStyle w:val="ListParagraph"/>
+        <w:numPr>
+          <w:ilvl w:val="0"/>
+          <w:numId w:val="13"/>
+        </w:numPr>
+        <w:rPr>
+          <w:rFonts w:cs="Times New Roman"/>
+          <w:sz w:val="24"/>
+          <w:szCs w:val="24"/>
+        </w:rPr>
+      </w:pPr>
+      <w:r>
+        <w:rPr>
+          <w:rFonts w:cs="Times New Roman"/>
+          <w:sz w:val="24"/>
+          <w:szCs w:val="24"/>
+        </w:rPr>
+        <w:t>Tùy chọn -f ghi đè biện pháp bảo vệ nhỏ này và xóa tệp không cần xác nhận.</w:t>
+      </w:r>
+    </w:p>
+    <w:p>
+      <w:pPr>
+        <w:pStyle w:val="ListParagraph"/>
+        <w:numPr>
+          <w:ilvl w:val="0"/>
+          <w:numId w:val="13"/>
+        </w:numPr>
+        <w:rPr>
+          <w:rFonts w:cs="Times New Roman"/>
+          <w:sz w:val="24"/>
+          <w:szCs w:val="24"/>
+        </w:rPr>
+      </w:pPr>
+      <w:r>
+        <w:rPr>
+          <w:rFonts w:cs="Times New Roman"/>
+          <w:sz w:val="24"/>
+          <w:szCs w:val="24"/>
+        </w:rPr>
+        <w:t>Tùy chọn -r(hoặc -R), lệnh rm thực hiện bước đi theo cây và sẽ xóa tất cả các tệp và thư mục con theo cách đệ quy của thư mục mẹ.</w:t>
+      </w:r>
     </w:p>
     <w:sectPr>
       <w:pgSz w:w="11907" w:h="16840" w:code="9"/>
@@ -2389,8 +4392,1450 @@
 </w:document>
 </file>
 
+<file path=word/numbering.xml><?xml version="1.0" encoding="utf-8"?>
+<w:numbering xmlns:wpc="http://schemas.microsoft.com/office/word/2010/wordprocessingCanvas" xmlns:cx="http://schemas.microsoft.com/office/drawing/2014/chartex" xmlns:cx1="http://schemas.microsoft.com/office/drawing/2015/9/8/chartex" xmlns:cx2="http://schemas.microsoft.com/office/drawing/2015/10/21/chartex" xmlns:cx3="http://schemas.microsoft.com/office/drawing/2016/5/9/chartex" xmlns:cx4="http://schemas.microsoft.com/office/drawing/2016/5/10/chartex" xmlns:cx5="http://schemas.microsoft.com/office/drawing/2016/5/11/chartex" xmlns:cx6="http://schemas.microsoft.com/office/drawing/2016/5/12/chartex" xmlns:cx7="http://schemas.microsoft.com/office/drawing/2016/5/13/chartex" xmlns:cx8="http://schemas.microsoft.com/office/drawing/2016/5/14/chartex" xmlns:mc="http://schemas.openxmlformats.org/markup-compatibility/2006" xmlns:aink="http://schemas.microsoft.com/office/drawing/2016/ink" xmlns:am3d="http://schemas.microsoft.com/office/drawing/2017/model3d" xmlns:o="urn:schemas-microsoft-com:office:office" xmlns:oel="http://schemas.microsoft.com/office/2019/extlst" xmlns:r="http://schemas.openxmlformats.org/officeDocument/2006/relationships" xmlns:m="http://schemas.openxmlformats.org/officeDocument/2006/math" xmlns:v="urn:schemas-microsoft-com:vml" xmlns:wp14="http://schemas.microsoft.com/office/word/2010/wordprocessingDrawing" xmlns:wp="http://schemas.openxmlformats.org/drawingml/2006/wordprocessingDrawing" xmlns:w10="urn:schemas-microsoft-com:office:word" xmlns:w="http://schemas.openxmlformats.org/wordprocessingml/2006/main" xmlns:w14="http://schemas.microsoft.com/office/word/2010/wordml" xmlns:w15="http://schemas.microsoft.com/office/word/2012/wordml" xmlns:w16cex="http://schemas.microsoft.com/office/word/2018/wordml/cex" xmlns:w16cid="http://schemas.microsoft.com/office/word/2016/wordml/cid" xmlns:w16="http://schemas.microsoft.com/office/word/2018/wordml" xmlns:w16sdtdh="http://schemas.microsoft.com/office/word/2020/wordml/sdtdatahash" xmlns:w16se="http://schemas.microsoft.com/office/word/2015/wordml/symex" xmlns:wpg="http://schemas.microsoft.com/office/word/2010/wordprocessingGroup" xmlns:wpi="http://schemas.microsoft.com/office/word/2010/wordprocessingInk" xmlns:wne="http://schemas.microsoft.com/office/word/2006/wordml" xmlns:wps="http://schemas.microsoft.com/office/word/2010/wordprocessingShape" mc:Ignorable="w14 w15 w16se w16cid w16 w16cex w16sdtdh wp14">
+  <w:abstractNum w:abstractNumId="0" w15:restartNumberingAfterBreak="0">
+    <w:nsid w:val="049A45FB"/>
+    <w:multiLevelType w:val="hybridMultilevel"/>
+    <w:tmpl w:val="DAC44B70"/>
+    <w:lvl w:ilvl="0" w:tplc="04090001">
+      <w:start w:val="1"/>
+      <w:numFmt w:val="bullet"/>
+      <w:lvlText w:val=""/>
+      <w:lvlJc w:val="left"/>
+      <w:pPr>
+        <w:ind w:left="1800" w:hanging="360"/>
+      </w:pPr>
+      <w:rPr>
+        <w:rFonts w:ascii="Symbol" w:hAnsi="Symbol" w:hint="default"/>
+      </w:rPr>
+    </w:lvl>
+    <w:lvl w:ilvl="1" w:tplc="04090003" w:tentative="1">
+      <w:start w:val="1"/>
+      <w:numFmt w:val="bullet"/>
+      <w:lvlText w:val="o"/>
+      <w:lvlJc w:val="left"/>
+      <w:pPr>
+        <w:ind w:left="2520" w:hanging="360"/>
+      </w:pPr>
+      <w:rPr>
+        <w:rFonts w:ascii="Courier New" w:hAnsi="Courier New" w:cs="Courier New" w:hint="default"/>
+      </w:rPr>
+    </w:lvl>
+    <w:lvl w:ilvl="2" w:tplc="04090005" w:tentative="1">
+      <w:start w:val="1"/>
+      <w:numFmt w:val="bullet"/>
+      <w:lvlText w:val=""/>
+      <w:lvlJc w:val="left"/>
+      <w:pPr>
+        <w:ind w:left="3240" w:hanging="360"/>
+      </w:pPr>
+      <w:rPr>
+        <w:rFonts w:ascii="Wingdings" w:hAnsi="Wingdings" w:hint="default"/>
+      </w:rPr>
+    </w:lvl>
+    <w:lvl w:ilvl="3" w:tplc="04090001" w:tentative="1">
+      <w:start w:val="1"/>
+      <w:numFmt w:val="bullet"/>
+      <w:lvlText w:val=""/>
+      <w:lvlJc w:val="left"/>
+      <w:pPr>
+        <w:ind w:left="3960" w:hanging="360"/>
+      </w:pPr>
+      <w:rPr>
+        <w:rFonts w:ascii="Symbol" w:hAnsi="Symbol" w:hint="default"/>
+      </w:rPr>
+    </w:lvl>
+    <w:lvl w:ilvl="4" w:tplc="04090003" w:tentative="1">
+      <w:start w:val="1"/>
+      <w:numFmt w:val="bullet"/>
+      <w:lvlText w:val="o"/>
+      <w:lvlJc w:val="left"/>
+      <w:pPr>
+        <w:ind w:left="4680" w:hanging="360"/>
+      </w:pPr>
+      <w:rPr>
+        <w:rFonts w:ascii="Courier New" w:hAnsi="Courier New" w:cs="Courier New" w:hint="default"/>
+      </w:rPr>
+    </w:lvl>
+    <w:lvl w:ilvl="5" w:tplc="04090005" w:tentative="1">
+      <w:start w:val="1"/>
+      <w:numFmt w:val="bullet"/>
+      <w:lvlText w:val=""/>
+      <w:lvlJc w:val="left"/>
+      <w:pPr>
+        <w:ind w:left="5400" w:hanging="360"/>
+      </w:pPr>
+      <w:rPr>
+        <w:rFonts w:ascii="Wingdings" w:hAnsi="Wingdings" w:hint="default"/>
+      </w:rPr>
+    </w:lvl>
+    <w:lvl w:ilvl="6" w:tplc="04090001" w:tentative="1">
+      <w:start w:val="1"/>
+      <w:numFmt w:val="bullet"/>
+      <w:lvlText w:val=""/>
+      <w:lvlJc w:val="left"/>
+      <w:pPr>
+        <w:ind w:left="6120" w:hanging="360"/>
+      </w:pPr>
+      <w:rPr>
+        <w:rFonts w:ascii="Symbol" w:hAnsi="Symbol" w:hint="default"/>
+      </w:rPr>
+    </w:lvl>
+    <w:lvl w:ilvl="7" w:tplc="04090003" w:tentative="1">
+      <w:start w:val="1"/>
+      <w:numFmt w:val="bullet"/>
+      <w:lvlText w:val="o"/>
+      <w:lvlJc w:val="left"/>
+      <w:pPr>
+        <w:ind w:left="6840" w:hanging="360"/>
+      </w:pPr>
+      <w:rPr>
+        <w:rFonts w:ascii="Courier New" w:hAnsi="Courier New" w:cs="Courier New" w:hint="default"/>
+      </w:rPr>
+    </w:lvl>
+    <w:lvl w:ilvl="8" w:tplc="04090005" w:tentative="1">
+      <w:start w:val="1"/>
+      <w:numFmt w:val="bullet"/>
+      <w:lvlText w:val=""/>
+      <w:lvlJc w:val="left"/>
+      <w:pPr>
+        <w:ind w:left="7560" w:hanging="360"/>
+      </w:pPr>
+      <w:rPr>
+        <w:rFonts w:ascii="Wingdings" w:hAnsi="Wingdings" w:hint="default"/>
+      </w:rPr>
+    </w:lvl>
+  </w:abstractNum>
+  <w:abstractNum w:abstractNumId="1" w15:restartNumberingAfterBreak="0">
+    <w:nsid w:val="11977BDA"/>
+    <w:multiLevelType w:val="hybridMultilevel"/>
+    <w:tmpl w:val="12A80D94"/>
+    <w:lvl w:ilvl="0" w:tplc="04090003">
+      <w:start w:val="1"/>
+      <w:numFmt w:val="bullet"/>
+      <w:lvlText w:val="o"/>
+      <w:lvlJc w:val="left"/>
+      <w:pPr>
+        <w:ind w:left="1080" w:hanging="360"/>
+      </w:pPr>
+      <w:rPr>
+        <w:rFonts w:ascii="Courier New" w:hAnsi="Courier New" w:cs="Courier New" w:hint="default"/>
+      </w:rPr>
+    </w:lvl>
+    <w:lvl w:ilvl="1" w:tplc="04090003" w:tentative="1">
+      <w:start w:val="1"/>
+      <w:numFmt w:val="bullet"/>
+      <w:lvlText w:val="o"/>
+      <w:lvlJc w:val="left"/>
+      <w:pPr>
+        <w:ind w:left="1800" w:hanging="360"/>
+      </w:pPr>
+      <w:rPr>
+        <w:rFonts w:ascii="Courier New" w:hAnsi="Courier New" w:cs="Courier New" w:hint="default"/>
+      </w:rPr>
+    </w:lvl>
+    <w:lvl w:ilvl="2" w:tplc="04090005" w:tentative="1">
+      <w:start w:val="1"/>
+      <w:numFmt w:val="bullet"/>
+      <w:lvlText w:val=""/>
+      <w:lvlJc w:val="left"/>
+      <w:pPr>
+        <w:ind w:left="2520" w:hanging="360"/>
+      </w:pPr>
+      <w:rPr>
+        <w:rFonts w:ascii="Wingdings" w:hAnsi="Wingdings" w:hint="default"/>
+      </w:rPr>
+    </w:lvl>
+    <w:lvl w:ilvl="3" w:tplc="04090001" w:tentative="1">
+      <w:start w:val="1"/>
+      <w:numFmt w:val="bullet"/>
+      <w:lvlText w:val=""/>
+      <w:lvlJc w:val="left"/>
+      <w:pPr>
+        <w:ind w:left="3240" w:hanging="360"/>
+      </w:pPr>
+      <w:rPr>
+        <w:rFonts w:ascii="Symbol" w:hAnsi="Symbol" w:hint="default"/>
+      </w:rPr>
+    </w:lvl>
+    <w:lvl w:ilvl="4" w:tplc="04090003" w:tentative="1">
+      <w:start w:val="1"/>
+      <w:numFmt w:val="bullet"/>
+      <w:lvlText w:val="o"/>
+      <w:lvlJc w:val="left"/>
+      <w:pPr>
+        <w:ind w:left="3960" w:hanging="360"/>
+      </w:pPr>
+      <w:rPr>
+        <w:rFonts w:ascii="Courier New" w:hAnsi="Courier New" w:cs="Courier New" w:hint="default"/>
+      </w:rPr>
+    </w:lvl>
+    <w:lvl w:ilvl="5" w:tplc="04090005" w:tentative="1">
+      <w:start w:val="1"/>
+      <w:numFmt w:val="bullet"/>
+      <w:lvlText w:val=""/>
+      <w:lvlJc w:val="left"/>
+      <w:pPr>
+        <w:ind w:left="4680" w:hanging="360"/>
+      </w:pPr>
+      <w:rPr>
+        <w:rFonts w:ascii="Wingdings" w:hAnsi="Wingdings" w:hint="default"/>
+      </w:rPr>
+    </w:lvl>
+    <w:lvl w:ilvl="6" w:tplc="04090001" w:tentative="1">
+      <w:start w:val="1"/>
+      <w:numFmt w:val="bullet"/>
+      <w:lvlText w:val=""/>
+      <w:lvlJc w:val="left"/>
+      <w:pPr>
+        <w:ind w:left="5400" w:hanging="360"/>
+      </w:pPr>
+      <w:rPr>
+        <w:rFonts w:ascii="Symbol" w:hAnsi="Symbol" w:hint="default"/>
+      </w:rPr>
+    </w:lvl>
+    <w:lvl w:ilvl="7" w:tplc="04090003" w:tentative="1">
+      <w:start w:val="1"/>
+      <w:numFmt w:val="bullet"/>
+      <w:lvlText w:val="o"/>
+      <w:lvlJc w:val="left"/>
+      <w:pPr>
+        <w:ind w:left="6120" w:hanging="360"/>
+      </w:pPr>
+      <w:rPr>
+        <w:rFonts w:ascii="Courier New" w:hAnsi="Courier New" w:cs="Courier New" w:hint="default"/>
+      </w:rPr>
+    </w:lvl>
+    <w:lvl w:ilvl="8" w:tplc="04090005" w:tentative="1">
+      <w:start w:val="1"/>
+      <w:numFmt w:val="bullet"/>
+      <w:lvlText w:val=""/>
+      <w:lvlJc w:val="left"/>
+      <w:pPr>
+        <w:ind w:left="6840" w:hanging="360"/>
+      </w:pPr>
+      <w:rPr>
+        <w:rFonts w:ascii="Wingdings" w:hAnsi="Wingdings" w:hint="default"/>
+      </w:rPr>
+    </w:lvl>
+  </w:abstractNum>
+  <w:abstractNum w:abstractNumId="2" w15:restartNumberingAfterBreak="0">
+    <w:nsid w:val="1B8F0110"/>
+    <w:multiLevelType w:val="hybridMultilevel"/>
+    <w:tmpl w:val="DA36CD86"/>
+    <w:lvl w:ilvl="0" w:tplc="04090001">
+      <w:start w:val="1"/>
+      <w:numFmt w:val="bullet"/>
+      <w:lvlText w:val=""/>
+      <w:lvlJc w:val="left"/>
+      <w:pPr>
+        <w:ind w:left="720" w:hanging="360"/>
+      </w:pPr>
+      <w:rPr>
+        <w:rFonts w:ascii="Symbol" w:hAnsi="Symbol" w:hint="default"/>
+      </w:rPr>
+    </w:lvl>
+    <w:lvl w:ilvl="1" w:tplc="04090003" w:tentative="1">
+      <w:start w:val="1"/>
+      <w:numFmt w:val="bullet"/>
+      <w:lvlText w:val="o"/>
+      <w:lvlJc w:val="left"/>
+      <w:pPr>
+        <w:ind w:left="1440" w:hanging="360"/>
+      </w:pPr>
+      <w:rPr>
+        <w:rFonts w:ascii="Courier New" w:hAnsi="Courier New" w:cs="Courier New" w:hint="default"/>
+      </w:rPr>
+    </w:lvl>
+    <w:lvl w:ilvl="2" w:tplc="04090005" w:tentative="1">
+      <w:start w:val="1"/>
+      <w:numFmt w:val="bullet"/>
+      <w:lvlText w:val=""/>
+      <w:lvlJc w:val="left"/>
+      <w:pPr>
+        <w:ind w:left="2160" w:hanging="360"/>
+      </w:pPr>
+      <w:rPr>
+        <w:rFonts w:ascii="Wingdings" w:hAnsi="Wingdings" w:hint="default"/>
+      </w:rPr>
+    </w:lvl>
+    <w:lvl w:ilvl="3" w:tplc="04090001" w:tentative="1">
+      <w:start w:val="1"/>
+      <w:numFmt w:val="bullet"/>
+      <w:lvlText w:val=""/>
+      <w:lvlJc w:val="left"/>
+      <w:pPr>
+        <w:ind w:left="2880" w:hanging="360"/>
+      </w:pPr>
+      <w:rPr>
+        <w:rFonts w:ascii="Symbol" w:hAnsi="Symbol" w:hint="default"/>
+      </w:rPr>
+    </w:lvl>
+    <w:lvl w:ilvl="4" w:tplc="04090003" w:tentative="1">
+      <w:start w:val="1"/>
+      <w:numFmt w:val="bullet"/>
+      <w:lvlText w:val="o"/>
+      <w:lvlJc w:val="left"/>
+      <w:pPr>
+        <w:ind w:left="3600" w:hanging="360"/>
+      </w:pPr>
+      <w:rPr>
+        <w:rFonts w:ascii="Courier New" w:hAnsi="Courier New" w:cs="Courier New" w:hint="default"/>
+      </w:rPr>
+    </w:lvl>
+    <w:lvl w:ilvl="5" w:tplc="04090005" w:tentative="1">
+      <w:start w:val="1"/>
+      <w:numFmt w:val="bullet"/>
+      <w:lvlText w:val=""/>
+      <w:lvlJc w:val="left"/>
+      <w:pPr>
+        <w:ind w:left="4320" w:hanging="360"/>
+      </w:pPr>
+      <w:rPr>
+        <w:rFonts w:ascii="Wingdings" w:hAnsi="Wingdings" w:hint="default"/>
+      </w:rPr>
+    </w:lvl>
+    <w:lvl w:ilvl="6" w:tplc="04090001" w:tentative="1">
+      <w:start w:val="1"/>
+      <w:numFmt w:val="bullet"/>
+      <w:lvlText w:val=""/>
+      <w:lvlJc w:val="left"/>
+      <w:pPr>
+        <w:ind w:left="5040" w:hanging="360"/>
+      </w:pPr>
+      <w:rPr>
+        <w:rFonts w:ascii="Symbol" w:hAnsi="Symbol" w:hint="default"/>
+      </w:rPr>
+    </w:lvl>
+    <w:lvl w:ilvl="7" w:tplc="04090003" w:tentative="1">
+      <w:start w:val="1"/>
+      <w:numFmt w:val="bullet"/>
+      <w:lvlText w:val="o"/>
+      <w:lvlJc w:val="left"/>
+      <w:pPr>
+        <w:ind w:left="5760" w:hanging="360"/>
+      </w:pPr>
+      <w:rPr>
+        <w:rFonts w:ascii="Courier New" w:hAnsi="Courier New" w:cs="Courier New" w:hint="default"/>
+      </w:rPr>
+    </w:lvl>
+    <w:lvl w:ilvl="8" w:tplc="04090005" w:tentative="1">
+      <w:start w:val="1"/>
+      <w:numFmt w:val="bullet"/>
+      <w:lvlText w:val=""/>
+      <w:lvlJc w:val="left"/>
+      <w:pPr>
+        <w:ind w:left="6480" w:hanging="360"/>
+      </w:pPr>
+      <w:rPr>
+        <w:rFonts w:ascii="Wingdings" w:hAnsi="Wingdings" w:hint="default"/>
+      </w:rPr>
+    </w:lvl>
+  </w:abstractNum>
+  <w:abstractNum w:abstractNumId="3" w15:restartNumberingAfterBreak="0">
+    <w:nsid w:val="1D4478D7"/>
+    <w:multiLevelType w:val="multilevel"/>
+    <w:tmpl w:val="42F2B156"/>
+    <w:lvl w:ilvl="0">
+      <w:start w:val="1"/>
+      <w:numFmt w:val="bullet"/>
+      <w:lvlText w:val=""/>
+      <w:lvlJc w:val="left"/>
+      <w:pPr>
+        <w:tabs>
+          <w:tab w:val="num" w:pos="720"/>
+        </w:tabs>
+        <w:ind w:left="720" w:hanging="360"/>
+      </w:pPr>
+      <w:rPr>
+        <w:rFonts w:ascii="Symbol" w:hAnsi="Symbol" w:hint="default"/>
+        <w:sz w:val="20"/>
+      </w:rPr>
+    </w:lvl>
+    <w:lvl w:ilvl="1" w:tentative="1">
+      <w:start w:val="1"/>
+      <w:numFmt w:val="bullet"/>
+      <w:lvlText w:val=""/>
+      <w:lvlJc w:val="left"/>
+      <w:pPr>
+        <w:tabs>
+          <w:tab w:val="num" w:pos="1440"/>
+        </w:tabs>
+        <w:ind w:left="1440" w:hanging="360"/>
+      </w:pPr>
+      <w:rPr>
+        <w:rFonts w:ascii="Symbol" w:hAnsi="Symbol" w:hint="default"/>
+        <w:sz w:val="20"/>
+      </w:rPr>
+    </w:lvl>
+    <w:lvl w:ilvl="2" w:tentative="1">
+      <w:start w:val="1"/>
+      <w:numFmt w:val="bullet"/>
+      <w:lvlText w:val=""/>
+      <w:lvlJc w:val="left"/>
+      <w:pPr>
+        <w:tabs>
+          <w:tab w:val="num" w:pos="2160"/>
+        </w:tabs>
+        <w:ind w:left="2160" w:hanging="360"/>
+      </w:pPr>
+      <w:rPr>
+        <w:rFonts w:ascii="Symbol" w:hAnsi="Symbol" w:hint="default"/>
+        <w:sz w:val="20"/>
+      </w:rPr>
+    </w:lvl>
+    <w:lvl w:ilvl="3" w:tentative="1">
+      <w:start w:val="1"/>
+      <w:numFmt w:val="bullet"/>
+      <w:lvlText w:val=""/>
+      <w:lvlJc w:val="left"/>
+      <w:pPr>
+        <w:tabs>
+          <w:tab w:val="num" w:pos="2880"/>
+        </w:tabs>
+        <w:ind w:left="2880" w:hanging="360"/>
+      </w:pPr>
+      <w:rPr>
+        <w:rFonts w:ascii="Symbol" w:hAnsi="Symbol" w:hint="default"/>
+        <w:sz w:val="20"/>
+      </w:rPr>
+    </w:lvl>
+    <w:lvl w:ilvl="4" w:tentative="1">
+      <w:start w:val="1"/>
+      <w:numFmt w:val="bullet"/>
+      <w:lvlText w:val=""/>
+      <w:lvlJc w:val="left"/>
+      <w:pPr>
+        <w:tabs>
+          <w:tab w:val="num" w:pos="3600"/>
+        </w:tabs>
+        <w:ind w:left="3600" w:hanging="360"/>
+      </w:pPr>
+      <w:rPr>
+        <w:rFonts w:ascii="Symbol" w:hAnsi="Symbol" w:hint="default"/>
+        <w:sz w:val="20"/>
+      </w:rPr>
+    </w:lvl>
+    <w:lvl w:ilvl="5" w:tentative="1">
+      <w:start w:val="1"/>
+      <w:numFmt w:val="bullet"/>
+      <w:lvlText w:val=""/>
+      <w:lvlJc w:val="left"/>
+      <w:pPr>
+        <w:tabs>
+          <w:tab w:val="num" w:pos="4320"/>
+        </w:tabs>
+        <w:ind w:left="4320" w:hanging="360"/>
+      </w:pPr>
+      <w:rPr>
+        <w:rFonts w:ascii="Symbol" w:hAnsi="Symbol" w:hint="default"/>
+        <w:sz w:val="20"/>
+      </w:rPr>
+    </w:lvl>
+    <w:lvl w:ilvl="6" w:tentative="1">
+      <w:start w:val="1"/>
+      <w:numFmt w:val="bullet"/>
+      <w:lvlText w:val=""/>
+      <w:lvlJc w:val="left"/>
+      <w:pPr>
+        <w:tabs>
+          <w:tab w:val="num" w:pos="5040"/>
+        </w:tabs>
+        <w:ind w:left="5040" w:hanging="360"/>
+      </w:pPr>
+      <w:rPr>
+        <w:rFonts w:ascii="Symbol" w:hAnsi="Symbol" w:hint="default"/>
+        <w:sz w:val="20"/>
+      </w:rPr>
+    </w:lvl>
+    <w:lvl w:ilvl="7" w:tentative="1">
+      <w:start w:val="1"/>
+      <w:numFmt w:val="bullet"/>
+      <w:lvlText w:val=""/>
+      <w:lvlJc w:val="left"/>
+      <w:pPr>
+        <w:tabs>
+          <w:tab w:val="num" w:pos="5760"/>
+        </w:tabs>
+        <w:ind w:left="5760" w:hanging="360"/>
+      </w:pPr>
+      <w:rPr>
+        <w:rFonts w:ascii="Symbol" w:hAnsi="Symbol" w:hint="default"/>
+        <w:sz w:val="20"/>
+      </w:rPr>
+    </w:lvl>
+    <w:lvl w:ilvl="8" w:tentative="1">
+      <w:start w:val="1"/>
+      <w:numFmt w:val="bullet"/>
+      <w:lvlText w:val=""/>
+      <w:lvlJc w:val="left"/>
+      <w:pPr>
+        <w:tabs>
+          <w:tab w:val="num" w:pos="6480"/>
+        </w:tabs>
+        <w:ind w:left="6480" w:hanging="360"/>
+      </w:pPr>
+      <w:rPr>
+        <w:rFonts w:ascii="Symbol" w:hAnsi="Symbol" w:hint="default"/>
+        <w:sz w:val="20"/>
+      </w:rPr>
+    </w:lvl>
+  </w:abstractNum>
+  <w:abstractNum w:abstractNumId="4" w15:restartNumberingAfterBreak="0">
+    <w:nsid w:val="26787892"/>
+    <w:multiLevelType w:val="hybridMultilevel"/>
+    <w:tmpl w:val="A0985EAC"/>
+    <w:lvl w:ilvl="0" w:tplc="04090001">
+      <w:start w:val="1"/>
+      <w:numFmt w:val="bullet"/>
+      <w:lvlText w:val=""/>
+      <w:lvlJc w:val="left"/>
+      <w:pPr>
+        <w:ind w:left="720" w:hanging="360"/>
+      </w:pPr>
+      <w:rPr>
+        <w:rFonts w:ascii="Symbol" w:hAnsi="Symbol" w:hint="default"/>
+      </w:rPr>
+    </w:lvl>
+    <w:lvl w:ilvl="1" w:tplc="04090003" w:tentative="1">
+      <w:start w:val="1"/>
+      <w:numFmt w:val="bullet"/>
+      <w:lvlText w:val="o"/>
+      <w:lvlJc w:val="left"/>
+      <w:pPr>
+        <w:ind w:left="1440" w:hanging="360"/>
+      </w:pPr>
+      <w:rPr>
+        <w:rFonts w:ascii="Courier New" w:hAnsi="Courier New" w:cs="Courier New" w:hint="default"/>
+      </w:rPr>
+    </w:lvl>
+    <w:lvl w:ilvl="2" w:tplc="04090005" w:tentative="1">
+      <w:start w:val="1"/>
+      <w:numFmt w:val="bullet"/>
+      <w:lvlText w:val=""/>
+      <w:lvlJc w:val="left"/>
+      <w:pPr>
+        <w:ind w:left="2160" w:hanging="360"/>
+      </w:pPr>
+      <w:rPr>
+        <w:rFonts w:ascii="Wingdings" w:hAnsi="Wingdings" w:hint="default"/>
+      </w:rPr>
+    </w:lvl>
+    <w:lvl w:ilvl="3" w:tplc="04090001" w:tentative="1">
+      <w:start w:val="1"/>
+      <w:numFmt w:val="bullet"/>
+      <w:lvlText w:val=""/>
+      <w:lvlJc w:val="left"/>
+      <w:pPr>
+        <w:ind w:left="2880" w:hanging="360"/>
+      </w:pPr>
+      <w:rPr>
+        <w:rFonts w:ascii="Symbol" w:hAnsi="Symbol" w:hint="default"/>
+      </w:rPr>
+    </w:lvl>
+    <w:lvl w:ilvl="4" w:tplc="04090003" w:tentative="1">
+      <w:start w:val="1"/>
+      <w:numFmt w:val="bullet"/>
+      <w:lvlText w:val="o"/>
+      <w:lvlJc w:val="left"/>
+      <w:pPr>
+        <w:ind w:left="3600" w:hanging="360"/>
+      </w:pPr>
+      <w:rPr>
+        <w:rFonts w:ascii="Courier New" w:hAnsi="Courier New" w:cs="Courier New" w:hint="default"/>
+      </w:rPr>
+    </w:lvl>
+    <w:lvl w:ilvl="5" w:tplc="04090005" w:tentative="1">
+      <w:start w:val="1"/>
+      <w:numFmt w:val="bullet"/>
+      <w:lvlText w:val=""/>
+      <w:lvlJc w:val="left"/>
+      <w:pPr>
+        <w:ind w:left="4320" w:hanging="360"/>
+      </w:pPr>
+      <w:rPr>
+        <w:rFonts w:ascii="Wingdings" w:hAnsi="Wingdings" w:hint="default"/>
+      </w:rPr>
+    </w:lvl>
+    <w:lvl w:ilvl="6" w:tplc="04090001" w:tentative="1">
+      <w:start w:val="1"/>
+      <w:numFmt w:val="bullet"/>
+      <w:lvlText w:val=""/>
+      <w:lvlJc w:val="left"/>
+      <w:pPr>
+        <w:ind w:left="5040" w:hanging="360"/>
+      </w:pPr>
+      <w:rPr>
+        <w:rFonts w:ascii="Symbol" w:hAnsi="Symbol" w:hint="default"/>
+      </w:rPr>
+    </w:lvl>
+    <w:lvl w:ilvl="7" w:tplc="04090003" w:tentative="1">
+      <w:start w:val="1"/>
+      <w:numFmt w:val="bullet"/>
+      <w:lvlText w:val="o"/>
+      <w:lvlJc w:val="left"/>
+      <w:pPr>
+        <w:ind w:left="5760" w:hanging="360"/>
+      </w:pPr>
+      <w:rPr>
+        <w:rFonts w:ascii="Courier New" w:hAnsi="Courier New" w:cs="Courier New" w:hint="default"/>
+      </w:rPr>
+    </w:lvl>
+    <w:lvl w:ilvl="8" w:tplc="04090005" w:tentative="1">
+      <w:start w:val="1"/>
+      <w:numFmt w:val="bullet"/>
+      <w:lvlText w:val=""/>
+      <w:lvlJc w:val="left"/>
+      <w:pPr>
+        <w:ind w:left="6480" w:hanging="360"/>
+      </w:pPr>
+      <w:rPr>
+        <w:rFonts w:ascii="Wingdings" w:hAnsi="Wingdings" w:hint="default"/>
+      </w:rPr>
+    </w:lvl>
+  </w:abstractNum>
+  <w:abstractNum w:abstractNumId="5" w15:restartNumberingAfterBreak="0">
+    <w:nsid w:val="2DDB702D"/>
+    <w:multiLevelType w:val="hybridMultilevel"/>
+    <w:tmpl w:val="38E070FC"/>
+    <w:lvl w:ilvl="0" w:tplc="04090001">
+      <w:start w:val="1"/>
+      <w:numFmt w:val="bullet"/>
+      <w:lvlText w:val=""/>
+      <w:lvlJc w:val="left"/>
+      <w:pPr>
+        <w:ind w:left="720" w:hanging="360"/>
+      </w:pPr>
+      <w:rPr>
+        <w:rFonts w:ascii="Symbol" w:hAnsi="Symbol" w:hint="default"/>
+      </w:rPr>
+    </w:lvl>
+    <w:lvl w:ilvl="1" w:tplc="04090003">
+      <w:start w:val="1"/>
+      <w:numFmt w:val="bullet"/>
+      <w:lvlText w:val="o"/>
+      <w:lvlJc w:val="left"/>
+      <w:pPr>
+        <w:ind w:left="1440" w:hanging="360"/>
+      </w:pPr>
+      <w:rPr>
+        <w:rFonts w:ascii="Courier New" w:hAnsi="Courier New" w:cs="Courier New" w:hint="default"/>
+      </w:rPr>
+    </w:lvl>
+    <w:lvl w:ilvl="2" w:tplc="04090005" w:tentative="1">
+      <w:start w:val="1"/>
+      <w:numFmt w:val="bullet"/>
+      <w:lvlText w:val=""/>
+      <w:lvlJc w:val="left"/>
+      <w:pPr>
+        <w:ind w:left="2160" w:hanging="360"/>
+      </w:pPr>
+      <w:rPr>
+        <w:rFonts w:ascii="Wingdings" w:hAnsi="Wingdings" w:hint="default"/>
+      </w:rPr>
+    </w:lvl>
+    <w:lvl w:ilvl="3" w:tplc="04090001" w:tentative="1">
+      <w:start w:val="1"/>
+      <w:numFmt w:val="bullet"/>
+      <w:lvlText w:val=""/>
+      <w:lvlJc w:val="left"/>
+      <w:pPr>
+        <w:ind w:left="2880" w:hanging="360"/>
+      </w:pPr>
+      <w:rPr>
+        <w:rFonts w:ascii="Symbol" w:hAnsi="Symbol" w:hint="default"/>
+      </w:rPr>
+    </w:lvl>
+    <w:lvl w:ilvl="4" w:tplc="04090003" w:tentative="1">
+      <w:start w:val="1"/>
+      <w:numFmt w:val="bullet"/>
+      <w:lvlText w:val="o"/>
+      <w:lvlJc w:val="left"/>
+      <w:pPr>
+        <w:ind w:left="3600" w:hanging="360"/>
+      </w:pPr>
+      <w:rPr>
+        <w:rFonts w:ascii="Courier New" w:hAnsi="Courier New" w:cs="Courier New" w:hint="default"/>
+      </w:rPr>
+    </w:lvl>
+    <w:lvl w:ilvl="5" w:tplc="04090005" w:tentative="1">
+      <w:start w:val="1"/>
+      <w:numFmt w:val="bullet"/>
+      <w:lvlText w:val=""/>
+      <w:lvlJc w:val="left"/>
+      <w:pPr>
+        <w:ind w:left="4320" w:hanging="360"/>
+      </w:pPr>
+      <w:rPr>
+        <w:rFonts w:ascii="Wingdings" w:hAnsi="Wingdings" w:hint="default"/>
+      </w:rPr>
+    </w:lvl>
+    <w:lvl w:ilvl="6" w:tplc="04090001" w:tentative="1">
+      <w:start w:val="1"/>
+      <w:numFmt w:val="bullet"/>
+      <w:lvlText w:val=""/>
+      <w:lvlJc w:val="left"/>
+      <w:pPr>
+        <w:ind w:left="5040" w:hanging="360"/>
+      </w:pPr>
+      <w:rPr>
+        <w:rFonts w:ascii="Symbol" w:hAnsi="Symbol" w:hint="default"/>
+      </w:rPr>
+    </w:lvl>
+    <w:lvl w:ilvl="7" w:tplc="04090003" w:tentative="1">
+      <w:start w:val="1"/>
+      <w:numFmt w:val="bullet"/>
+      <w:lvlText w:val="o"/>
+      <w:lvlJc w:val="left"/>
+      <w:pPr>
+        <w:ind w:left="5760" w:hanging="360"/>
+      </w:pPr>
+      <w:rPr>
+        <w:rFonts w:ascii="Courier New" w:hAnsi="Courier New" w:cs="Courier New" w:hint="default"/>
+      </w:rPr>
+    </w:lvl>
+    <w:lvl w:ilvl="8" w:tplc="04090005" w:tentative="1">
+      <w:start w:val="1"/>
+      <w:numFmt w:val="bullet"/>
+      <w:lvlText w:val=""/>
+      <w:lvlJc w:val="left"/>
+      <w:pPr>
+        <w:ind w:left="6480" w:hanging="360"/>
+      </w:pPr>
+      <w:rPr>
+        <w:rFonts w:ascii="Wingdings" w:hAnsi="Wingdings" w:hint="default"/>
+      </w:rPr>
+    </w:lvl>
+  </w:abstractNum>
+  <w:abstractNum w:abstractNumId="6" w15:restartNumberingAfterBreak="0">
+    <w:nsid w:val="3ADD78EE"/>
+    <w:multiLevelType w:val="hybridMultilevel"/>
+    <w:tmpl w:val="42D20792"/>
+    <w:lvl w:ilvl="0" w:tplc="04090003">
+      <w:start w:val="1"/>
+      <w:numFmt w:val="bullet"/>
+      <w:lvlText w:val="o"/>
+      <w:lvlJc w:val="left"/>
+      <w:pPr>
+        <w:ind w:left="720" w:hanging="360"/>
+      </w:pPr>
+      <w:rPr>
+        <w:rFonts w:ascii="Courier New" w:hAnsi="Courier New" w:cs="Courier New" w:hint="default"/>
+      </w:rPr>
+    </w:lvl>
+    <w:lvl w:ilvl="1" w:tplc="04090003" w:tentative="1">
+      <w:start w:val="1"/>
+      <w:numFmt w:val="bullet"/>
+      <w:lvlText w:val="o"/>
+      <w:lvlJc w:val="left"/>
+      <w:pPr>
+        <w:ind w:left="1440" w:hanging="360"/>
+      </w:pPr>
+      <w:rPr>
+        <w:rFonts w:ascii="Courier New" w:hAnsi="Courier New" w:cs="Courier New" w:hint="default"/>
+      </w:rPr>
+    </w:lvl>
+    <w:lvl w:ilvl="2" w:tplc="04090005" w:tentative="1">
+      <w:start w:val="1"/>
+      <w:numFmt w:val="bullet"/>
+      <w:lvlText w:val=""/>
+      <w:lvlJc w:val="left"/>
+      <w:pPr>
+        <w:ind w:left="2160" w:hanging="360"/>
+      </w:pPr>
+      <w:rPr>
+        <w:rFonts w:ascii="Wingdings" w:hAnsi="Wingdings" w:hint="default"/>
+      </w:rPr>
+    </w:lvl>
+    <w:lvl w:ilvl="3" w:tplc="04090001" w:tentative="1">
+      <w:start w:val="1"/>
+      <w:numFmt w:val="bullet"/>
+      <w:lvlText w:val=""/>
+      <w:lvlJc w:val="left"/>
+      <w:pPr>
+        <w:ind w:left="2880" w:hanging="360"/>
+      </w:pPr>
+      <w:rPr>
+        <w:rFonts w:ascii="Symbol" w:hAnsi="Symbol" w:hint="default"/>
+      </w:rPr>
+    </w:lvl>
+    <w:lvl w:ilvl="4" w:tplc="04090003" w:tentative="1">
+      <w:start w:val="1"/>
+      <w:numFmt w:val="bullet"/>
+      <w:lvlText w:val="o"/>
+      <w:lvlJc w:val="left"/>
+      <w:pPr>
+        <w:ind w:left="3600" w:hanging="360"/>
+      </w:pPr>
+      <w:rPr>
+        <w:rFonts w:ascii="Courier New" w:hAnsi="Courier New" w:cs="Courier New" w:hint="default"/>
+      </w:rPr>
+    </w:lvl>
+    <w:lvl w:ilvl="5" w:tplc="04090005" w:tentative="1">
+      <w:start w:val="1"/>
+      <w:numFmt w:val="bullet"/>
+      <w:lvlText w:val=""/>
+      <w:lvlJc w:val="left"/>
+      <w:pPr>
+        <w:ind w:left="4320" w:hanging="360"/>
+      </w:pPr>
+      <w:rPr>
+        <w:rFonts w:ascii="Wingdings" w:hAnsi="Wingdings" w:hint="default"/>
+      </w:rPr>
+    </w:lvl>
+    <w:lvl w:ilvl="6" w:tplc="04090001" w:tentative="1">
+      <w:start w:val="1"/>
+      <w:numFmt w:val="bullet"/>
+      <w:lvlText w:val=""/>
+      <w:lvlJc w:val="left"/>
+      <w:pPr>
+        <w:ind w:left="5040" w:hanging="360"/>
+      </w:pPr>
+      <w:rPr>
+        <w:rFonts w:ascii="Symbol" w:hAnsi="Symbol" w:hint="default"/>
+      </w:rPr>
+    </w:lvl>
+    <w:lvl w:ilvl="7" w:tplc="04090003" w:tentative="1">
+      <w:start w:val="1"/>
+      <w:numFmt w:val="bullet"/>
+      <w:lvlText w:val="o"/>
+      <w:lvlJc w:val="left"/>
+      <w:pPr>
+        <w:ind w:left="5760" w:hanging="360"/>
+      </w:pPr>
+      <w:rPr>
+        <w:rFonts w:ascii="Courier New" w:hAnsi="Courier New" w:cs="Courier New" w:hint="default"/>
+      </w:rPr>
+    </w:lvl>
+    <w:lvl w:ilvl="8" w:tplc="04090005" w:tentative="1">
+      <w:start w:val="1"/>
+      <w:numFmt w:val="bullet"/>
+      <w:lvlText w:val=""/>
+      <w:lvlJc w:val="left"/>
+      <w:pPr>
+        <w:ind w:left="6480" w:hanging="360"/>
+      </w:pPr>
+      <w:rPr>
+        <w:rFonts w:ascii="Wingdings" w:hAnsi="Wingdings" w:hint="default"/>
+      </w:rPr>
+    </w:lvl>
+  </w:abstractNum>
+  <w:abstractNum w:abstractNumId="7" w15:restartNumberingAfterBreak="0">
+    <w:nsid w:val="3E38192E"/>
+    <w:multiLevelType w:val="hybridMultilevel"/>
+    <w:tmpl w:val="CCC679D0"/>
+    <w:lvl w:ilvl="0" w:tplc="04090001">
+      <w:start w:val="1"/>
+      <w:numFmt w:val="bullet"/>
+      <w:lvlText w:val=""/>
+      <w:lvlJc w:val="left"/>
+      <w:pPr>
+        <w:ind w:left="720" w:hanging="360"/>
+      </w:pPr>
+      <w:rPr>
+        <w:rFonts w:ascii="Symbol" w:hAnsi="Symbol" w:hint="default"/>
+      </w:rPr>
+    </w:lvl>
+    <w:lvl w:ilvl="1" w:tplc="04090003">
+      <w:start w:val="1"/>
+      <w:numFmt w:val="bullet"/>
+      <w:lvlText w:val="o"/>
+      <w:lvlJc w:val="left"/>
+      <w:pPr>
+        <w:ind w:left="1440" w:hanging="360"/>
+      </w:pPr>
+      <w:rPr>
+        <w:rFonts w:ascii="Courier New" w:hAnsi="Courier New" w:cs="Courier New" w:hint="default"/>
+      </w:rPr>
+    </w:lvl>
+    <w:lvl w:ilvl="2" w:tplc="04090005" w:tentative="1">
+      <w:start w:val="1"/>
+      <w:numFmt w:val="bullet"/>
+      <w:lvlText w:val=""/>
+      <w:lvlJc w:val="left"/>
+      <w:pPr>
+        <w:ind w:left="2160" w:hanging="360"/>
+      </w:pPr>
+      <w:rPr>
+        <w:rFonts w:ascii="Wingdings" w:hAnsi="Wingdings" w:hint="default"/>
+      </w:rPr>
+    </w:lvl>
+    <w:lvl w:ilvl="3" w:tplc="04090001" w:tentative="1">
+      <w:start w:val="1"/>
+      <w:numFmt w:val="bullet"/>
+      <w:lvlText w:val=""/>
+      <w:lvlJc w:val="left"/>
+      <w:pPr>
+        <w:ind w:left="2880" w:hanging="360"/>
+      </w:pPr>
+      <w:rPr>
+        <w:rFonts w:ascii="Symbol" w:hAnsi="Symbol" w:hint="default"/>
+      </w:rPr>
+    </w:lvl>
+    <w:lvl w:ilvl="4" w:tplc="04090003" w:tentative="1">
+      <w:start w:val="1"/>
+      <w:numFmt w:val="bullet"/>
+      <w:lvlText w:val="o"/>
+      <w:lvlJc w:val="left"/>
+      <w:pPr>
+        <w:ind w:left="3600" w:hanging="360"/>
+      </w:pPr>
+      <w:rPr>
+        <w:rFonts w:ascii="Courier New" w:hAnsi="Courier New" w:cs="Courier New" w:hint="default"/>
+      </w:rPr>
+    </w:lvl>
+    <w:lvl w:ilvl="5" w:tplc="04090005" w:tentative="1">
+      <w:start w:val="1"/>
+      <w:numFmt w:val="bullet"/>
+      <w:lvlText w:val=""/>
+      <w:lvlJc w:val="left"/>
+      <w:pPr>
+        <w:ind w:left="4320" w:hanging="360"/>
+      </w:pPr>
+      <w:rPr>
+        <w:rFonts w:ascii="Wingdings" w:hAnsi="Wingdings" w:hint="default"/>
+      </w:rPr>
+    </w:lvl>
+    <w:lvl w:ilvl="6" w:tplc="04090001" w:tentative="1">
+      <w:start w:val="1"/>
+      <w:numFmt w:val="bullet"/>
+      <w:lvlText w:val=""/>
+      <w:lvlJc w:val="left"/>
+      <w:pPr>
+        <w:ind w:left="5040" w:hanging="360"/>
+      </w:pPr>
+      <w:rPr>
+        <w:rFonts w:ascii="Symbol" w:hAnsi="Symbol" w:hint="default"/>
+      </w:rPr>
+    </w:lvl>
+    <w:lvl w:ilvl="7" w:tplc="04090003" w:tentative="1">
+      <w:start w:val="1"/>
+      <w:numFmt w:val="bullet"/>
+      <w:lvlText w:val="o"/>
+      <w:lvlJc w:val="left"/>
+      <w:pPr>
+        <w:ind w:left="5760" w:hanging="360"/>
+      </w:pPr>
+      <w:rPr>
+        <w:rFonts w:ascii="Courier New" w:hAnsi="Courier New" w:cs="Courier New" w:hint="default"/>
+      </w:rPr>
+    </w:lvl>
+    <w:lvl w:ilvl="8" w:tplc="04090005" w:tentative="1">
+      <w:start w:val="1"/>
+      <w:numFmt w:val="bullet"/>
+      <w:lvlText w:val=""/>
+      <w:lvlJc w:val="left"/>
+      <w:pPr>
+        <w:ind w:left="6480" w:hanging="360"/>
+      </w:pPr>
+      <w:rPr>
+        <w:rFonts w:ascii="Wingdings" w:hAnsi="Wingdings" w:hint="default"/>
+      </w:rPr>
+    </w:lvl>
+  </w:abstractNum>
+  <w:abstractNum w:abstractNumId="8" w15:restartNumberingAfterBreak="0">
+    <w:nsid w:val="469763D9"/>
+    <w:multiLevelType w:val="hybridMultilevel"/>
+    <w:tmpl w:val="B4E6672E"/>
+    <w:lvl w:ilvl="0" w:tplc="04090001">
+      <w:start w:val="1"/>
+      <w:numFmt w:val="bullet"/>
+      <w:lvlText w:val=""/>
+      <w:lvlJc w:val="left"/>
+      <w:pPr>
+        <w:ind w:left="720" w:hanging="360"/>
+      </w:pPr>
+      <w:rPr>
+        <w:rFonts w:ascii="Symbol" w:hAnsi="Symbol" w:hint="default"/>
+      </w:rPr>
+    </w:lvl>
+    <w:lvl w:ilvl="1" w:tplc="04090003">
+      <w:start w:val="1"/>
+      <w:numFmt w:val="bullet"/>
+      <w:lvlText w:val="o"/>
+      <w:lvlJc w:val="left"/>
+      <w:pPr>
+        <w:ind w:left="1440" w:hanging="360"/>
+      </w:pPr>
+      <w:rPr>
+        <w:rFonts w:ascii="Courier New" w:hAnsi="Courier New" w:cs="Courier New" w:hint="default"/>
+      </w:rPr>
+    </w:lvl>
+    <w:lvl w:ilvl="2" w:tplc="04090005" w:tentative="1">
+      <w:start w:val="1"/>
+      <w:numFmt w:val="bullet"/>
+      <w:lvlText w:val=""/>
+      <w:lvlJc w:val="left"/>
+      <w:pPr>
+        <w:ind w:left="2160" w:hanging="360"/>
+      </w:pPr>
+      <w:rPr>
+        <w:rFonts w:ascii="Wingdings" w:hAnsi="Wingdings" w:hint="default"/>
+      </w:rPr>
+    </w:lvl>
+    <w:lvl w:ilvl="3" w:tplc="04090001" w:tentative="1">
+      <w:start w:val="1"/>
+      <w:numFmt w:val="bullet"/>
+      <w:lvlText w:val=""/>
+      <w:lvlJc w:val="left"/>
+      <w:pPr>
+        <w:ind w:left="2880" w:hanging="360"/>
+      </w:pPr>
+      <w:rPr>
+        <w:rFonts w:ascii="Symbol" w:hAnsi="Symbol" w:hint="default"/>
+      </w:rPr>
+    </w:lvl>
+    <w:lvl w:ilvl="4" w:tplc="04090003" w:tentative="1">
+      <w:start w:val="1"/>
+      <w:numFmt w:val="bullet"/>
+      <w:lvlText w:val="o"/>
+      <w:lvlJc w:val="left"/>
+      <w:pPr>
+        <w:ind w:left="3600" w:hanging="360"/>
+      </w:pPr>
+      <w:rPr>
+        <w:rFonts w:ascii="Courier New" w:hAnsi="Courier New" w:cs="Courier New" w:hint="default"/>
+      </w:rPr>
+    </w:lvl>
+    <w:lvl w:ilvl="5" w:tplc="04090005" w:tentative="1">
+      <w:start w:val="1"/>
+      <w:numFmt w:val="bullet"/>
+      <w:lvlText w:val=""/>
+      <w:lvlJc w:val="left"/>
+      <w:pPr>
+        <w:ind w:left="4320" w:hanging="360"/>
+      </w:pPr>
+      <w:rPr>
+        <w:rFonts w:ascii="Wingdings" w:hAnsi="Wingdings" w:hint="default"/>
+      </w:rPr>
+    </w:lvl>
+    <w:lvl w:ilvl="6" w:tplc="04090001" w:tentative="1">
+      <w:start w:val="1"/>
+      <w:numFmt w:val="bullet"/>
+      <w:lvlText w:val=""/>
+      <w:lvlJc w:val="left"/>
+      <w:pPr>
+        <w:ind w:left="5040" w:hanging="360"/>
+      </w:pPr>
+      <w:rPr>
+        <w:rFonts w:ascii="Symbol" w:hAnsi="Symbol" w:hint="default"/>
+      </w:rPr>
+    </w:lvl>
+    <w:lvl w:ilvl="7" w:tplc="04090003" w:tentative="1">
+      <w:start w:val="1"/>
+      <w:numFmt w:val="bullet"/>
+      <w:lvlText w:val="o"/>
+      <w:lvlJc w:val="left"/>
+      <w:pPr>
+        <w:ind w:left="5760" w:hanging="360"/>
+      </w:pPr>
+      <w:rPr>
+        <w:rFonts w:ascii="Courier New" w:hAnsi="Courier New" w:cs="Courier New" w:hint="default"/>
+      </w:rPr>
+    </w:lvl>
+    <w:lvl w:ilvl="8" w:tplc="04090005" w:tentative="1">
+      <w:start w:val="1"/>
+      <w:numFmt w:val="bullet"/>
+      <w:lvlText w:val=""/>
+      <w:lvlJc w:val="left"/>
+      <w:pPr>
+        <w:ind w:left="6480" w:hanging="360"/>
+      </w:pPr>
+      <w:rPr>
+        <w:rFonts w:ascii="Wingdings" w:hAnsi="Wingdings" w:hint="default"/>
+      </w:rPr>
+    </w:lvl>
+  </w:abstractNum>
+  <w:abstractNum w:abstractNumId="9" w15:restartNumberingAfterBreak="0">
+    <w:nsid w:val="4D7A077A"/>
+    <w:multiLevelType w:val="hybridMultilevel"/>
+    <w:tmpl w:val="80F23928"/>
+    <w:lvl w:ilvl="0" w:tplc="04090001">
+      <w:start w:val="1"/>
+      <w:numFmt w:val="bullet"/>
+      <w:lvlText w:val=""/>
+      <w:lvlJc w:val="left"/>
+      <w:pPr>
+        <w:ind w:left="720" w:hanging="360"/>
+      </w:pPr>
+      <w:rPr>
+        <w:rFonts w:ascii="Symbol" w:hAnsi="Symbol" w:hint="default"/>
+      </w:rPr>
+    </w:lvl>
+    <w:lvl w:ilvl="1" w:tplc="04090003">
+      <w:start w:val="1"/>
+      <w:numFmt w:val="bullet"/>
+      <w:lvlText w:val="o"/>
+      <w:lvlJc w:val="left"/>
+      <w:pPr>
+        <w:ind w:left="1440" w:hanging="360"/>
+      </w:pPr>
+      <w:rPr>
+        <w:rFonts w:ascii="Courier New" w:hAnsi="Courier New" w:cs="Courier New" w:hint="default"/>
+      </w:rPr>
+    </w:lvl>
+    <w:lvl w:ilvl="2" w:tplc="04090005" w:tentative="1">
+      <w:start w:val="1"/>
+      <w:numFmt w:val="bullet"/>
+      <w:lvlText w:val=""/>
+      <w:lvlJc w:val="left"/>
+      <w:pPr>
+        <w:ind w:left="2160" w:hanging="360"/>
+      </w:pPr>
+      <w:rPr>
+        <w:rFonts w:ascii="Wingdings" w:hAnsi="Wingdings" w:hint="default"/>
+      </w:rPr>
+    </w:lvl>
+    <w:lvl w:ilvl="3" w:tplc="04090001" w:tentative="1">
+      <w:start w:val="1"/>
+      <w:numFmt w:val="bullet"/>
+      <w:lvlText w:val=""/>
+      <w:lvlJc w:val="left"/>
+      <w:pPr>
+        <w:ind w:left="2880" w:hanging="360"/>
+      </w:pPr>
+      <w:rPr>
+        <w:rFonts w:ascii="Symbol" w:hAnsi="Symbol" w:hint="default"/>
+      </w:rPr>
+    </w:lvl>
+    <w:lvl w:ilvl="4" w:tplc="04090003" w:tentative="1">
+      <w:start w:val="1"/>
+      <w:numFmt w:val="bullet"/>
+      <w:lvlText w:val="o"/>
+      <w:lvlJc w:val="left"/>
+      <w:pPr>
+        <w:ind w:left="3600" w:hanging="360"/>
+      </w:pPr>
+      <w:rPr>
+        <w:rFonts w:ascii="Courier New" w:hAnsi="Courier New" w:cs="Courier New" w:hint="default"/>
+      </w:rPr>
+    </w:lvl>
+    <w:lvl w:ilvl="5" w:tplc="04090005" w:tentative="1">
+      <w:start w:val="1"/>
+      <w:numFmt w:val="bullet"/>
+      <w:lvlText w:val=""/>
+      <w:lvlJc w:val="left"/>
+      <w:pPr>
+        <w:ind w:left="4320" w:hanging="360"/>
+      </w:pPr>
+      <w:rPr>
+        <w:rFonts w:ascii="Wingdings" w:hAnsi="Wingdings" w:hint="default"/>
+      </w:rPr>
+    </w:lvl>
+    <w:lvl w:ilvl="6" w:tplc="04090001" w:tentative="1">
+      <w:start w:val="1"/>
+      <w:numFmt w:val="bullet"/>
+      <w:lvlText w:val=""/>
+      <w:lvlJc w:val="left"/>
+      <w:pPr>
+        <w:ind w:left="5040" w:hanging="360"/>
+      </w:pPr>
+      <w:rPr>
+        <w:rFonts w:ascii="Symbol" w:hAnsi="Symbol" w:hint="default"/>
+      </w:rPr>
+    </w:lvl>
+    <w:lvl w:ilvl="7" w:tplc="04090003" w:tentative="1">
+      <w:start w:val="1"/>
+      <w:numFmt w:val="bullet"/>
+      <w:lvlText w:val="o"/>
+      <w:lvlJc w:val="left"/>
+      <w:pPr>
+        <w:ind w:left="5760" w:hanging="360"/>
+      </w:pPr>
+      <w:rPr>
+        <w:rFonts w:ascii="Courier New" w:hAnsi="Courier New" w:cs="Courier New" w:hint="default"/>
+      </w:rPr>
+    </w:lvl>
+    <w:lvl w:ilvl="8" w:tplc="04090005" w:tentative="1">
+      <w:start w:val="1"/>
+      <w:numFmt w:val="bullet"/>
+      <w:lvlText w:val=""/>
+      <w:lvlJc w:val="left"/>
+      <w:pPr>
+        <w:ind w:left="6480" w:hanging="360"/>
+      </w:pPr>
+      <w:rPr>
+        <w:rFonts w:ascii="Wingdings" w:hAnsi="Wingdings" w:hint="default"/>
+      </w:rPr>
+    </w:lvl>
+  </w:abstractNum>
+  <w:abstractNum w:abstractNumId="10" w15:restartNumberingAfterBreak="0">
+    <w:nsid w:val="68E317D6"/>
+    <w:multiLevelType w:val="hybridMultilevel"/>
+    <w:tmpl w:val="74E6F6DE"/>
+    <w:lvl w:ilvl="0" w:tplc="04090001">
+      <w:start w:val="1"/>
+      <w:numFmt w:val="bullet"/>
+      <w:lvlText w:val=""/>
+      <w:lvlJc w:val="left"/>
+      <w:pPr>
+        <w:ind w:left="720" w:hanging="360"/>
+      </w:pPr>
+      <w:rPr>
+        <w:rFonts w:ascii="Symbol" w:hAnsi="Symbol" w:hint="default"/>
+      </w:rPr>
+    </w:lvl>
+    <w:lvl w:ilvl="1" w:tplc="04090003">
+      <w:start w:val="1"/>
+      <w:numFmt w:val="bullet"/>
+      <w:lvlText w:val="o"/>
+      <w:lvlJc w:val="left"/>
+      <w:pPr>
+        <w:ind w:left="1440" w:hanging="360"/>
+      </w:pPr>
+      <w:rPr>
+        <w:rFonts w:ascii="Courier New" w:hAnsi="Courier New" w:cs="Courier New" w:hint="default"/>
+      </w:rPr>
+    </w:lvl>
+    <w:lvl w:ilvl="2" w:tplc="04090005" w:tentative="1">
+      <w:start w:val="1"/>
+      <w:numFmt w:val="bullet"/>
+      <w:lvlText w:val=""/>
+      <w:lvlJc w:val="left"/>
+      <w:pPr>
+        <w:ind w:left="2160" w:hanging="360"/>
+      </w:pPr>
+      <w:rPr>
+        <w:rFonts w:ascii="Wingdings" w:hAnsi="Wingdings" w:hint="default"/>
+      </w:rPr>
+    </w:lvl>
+    <w:lvl w:ilvl="3" w:tplc="04090001" w:tentative="1">
+      <w:start w:val="1"/>
+      <w:numFmt w:val="bullet"/>
+      <w:lvlText w:val=""/>
+      <w:lvlJc w:val="left"/>
+      <w:pPr>
+        <w:ind w:left="2880" w:hanging="360"/>
+      </w:pPr>
+      <w:rPr>
+        <w:rFonts w:ascii="Symbol" w:hAnsi="Symbol" w:hint="default"/>
+      </w:rPr>
+    </w:lvl>
+    <w:lvl w:ilvl="4" w:tplc="04090003" w:tentative="1">
+      <w:start w:val="1"/>
+      <w:numFmt w:val="bullet"/>
+      <w:lvlText w:val="o"/>
+      <w:lvlJc w:val="left"/>
+      <w:pPr>
+        <w:ind w:left="3600" w:hanging="360"/>
+      </w:pPr>
+      <w:rPr>
+        <w:rFonts w:ascii="Courier New" w:hAnsi="Courier New" w:cs="Courier New" w:hint="default"/>
+      </w:rPr>
+    </w:lvl>
+    <w:lvl w:ilvl="5" w:tplc="04090005" w:tentative="1">
+      <w:start w:val="1"/>
+      <w:numFmt w:val="bullet"/>
+      <w:lvlText w:val=""/>
+      <w:lvlJc w:val="left"/>
+      <w:pPr>
+        <w:ind w:left="4320" w:hanging="360"/>
+      </w:pPr>
+      <w:rPr>
+        <w:rFonts w:ascii="Wingdings" w:hAnsi="Wingdings" w:hint="default"/>
+      </w:rPr>
+    </w:lvl>
+    <w:lvl w:ilvl="6" w:tplc="04090001" w:tentative="1">
+      <w:start w:val="1"/>
+      <w:numFmt w:val="bullet"/>
+      <w:lvlText w:val=""/>
+      <w:lvlJc w:val="left"/>
+      <w:pPr>
+        <w:ind w:left="5040" w:hanging="360"/>
+      </w:pPr>
+      <w:rPr>
+        <w:rFonts w:ascii="Symbol" w:hAnsi="Symbol" w:hint="default"/>
+      </w:rPr>
+    </w:lvl>
+    <w:lvl w:ilvl="7" w:tplc="04090003" w:tentative="1">
+      <w:start w:val="1"/>
+      <w:numFmt w:val="bullet"/>
+      <w:lvlText w:val="o"/>
+      <w:lvlJc w:val="left"/>
+      <w:pPr>
+        <w:ind w:left="5760" w:hanging="360"/>
+      </w:pPr>
+      <w:rPr>
+        <w:rFonts w:ascii="Courier New" w:hAnsi="Courier New" w:cs="Courier New" w:hint="default"/>
+      </w:rPr>
+    </w:lvl>
+    <w:lvl w:ilvl="8" w:tplc="04090005" w:tentative="1">
+      <w:start w:val="1"/>
+      <w:numFmt w:val="bullet"/>
+      <w:lvlText w:val=""/>
+      <w:lvlJc w:val="left"/>
+      <w:pPr>
+        <w:ind w:left="6480" w:hanging="360"/>
+      </w:pPr>
+      <w:rPr>
+        <w:rFonts w:ascii="Wingdings" w:hAnsi="Wingdings" w:hint="default"/>
+      </w:rPr>
+    </w:lvl>
+  </w:abstractNum>
+  <w:abstractNum w:abstractNumId="11" w15:restartNumberingAfterBreak="0">
+    <w:nsid w:val="72E333D8"/>
+    <w:multiLevelType w:val="hybridMultilevel"/>
+    <w:tmpl w:val="03E27298"/>
+    <w:lvl w:ilvl="0" w:tplc="04090001">
+      <w:start w:val="1"/>
+      <w:numFmt w:val="bullet"/>
+      <w:lvlText w:val=""/>
+      <w:lvlJc w:val="left"/>
+      <w:pPr>
+        <w:ind w:left="720" w:hanging="360"/>
+      </w:pPr>
+      <w:rPr>
+        <w:rFonts w:ascii="Symbol" w:hAnsi="Symbol" w:hint="default"/>
+      </w:rPr>
+    </w:lvl>
+    <w:lvl w:ilvl="1" w:tplc="04090003">
+      <w:start w:val="1"/>
+      <w:numFmt w:val="bullet"/>
+      <w:lvlText w:val="o"/>
+      <w:lvlJc w:val="left"/>
+      <w:pPr>
+        <w:ind w:left="1440" w:hanging="360"/>
+      </w:pPr>
+      <w:rPr>
+        <w:rFonts w:ascii="Courier New" w:hAnsi="Courier New" w:cs="Courier New" w:hint="default"/>
+      </w:rPr>
+    </w:lvl>
+    <w:lvl w:ilvl="2" w:tplc="04090005" w:tentative="1">
+      <w:start w:val="1"/>
+      <w:numFmt w:val="bullet"/>
+      <w:lvlText w:val=""/>
+      <w:lvlJc w:val="left"/>
+      <w:pPr>
+        <w:ind w:left="2160" w:hanging="360"/>
+      </w:pPr>
+      <w:rPr>
+        <w:rFonts w:ascii="Wingdings" w:hAnsi="Wingdings" w:hint="default"/>
+      </w:rPr>
+    </w:lvl>
+    <w:lvl w:ilvl="3" w:tplc="04090001" w:tentative="1">
+      <w:start w:val="1"/>
+      <w:numFmt w:val="bullet"/>
+      <w:lvlText w:val=""/>
+      <w:lvlJc w:val="left"/>
+      <w:pPr>
+        <w:ind w:left="2880" w:hanging="360"/>
+      </w:pPr>
+      <w:rPr>
+        <w:rFonts w:ascii="Symbol" w:hAnsi="Symbol" w:hint="default"/>
+      </w:rPr>
+    </w:lvl>
+    <w:lvl w:ilvl="4" w:tplc="04090003" w:tentative="1">
+      <w:start w:val="1"/>
+      <w:numFmt w:val="bullet"/>
+      <w:lvlText w:val="o"/>
+      <w:lvlJc w:val="left"/>
+      <w:pPr>
+        <w:ind w:left="3600" w:hanging="360"/>
+      </w:pPr>
+      <w:rPr>
+        <w:rFonts w:ascii="Courier New" w:hAnsi="Courier New" w:cs="Courier New" w:hint="default"/>
+      </w:rPr>
+    </w:lvl>
+    <w:lvl w:ilvl="5" w:tplc="04090005" w:tentative="1">
+      <w:start w:val="1"/>
+      <w:numFmt w:val="bullet"/>
+      <w:lvlText w:val=""/>
+      <w:lvlJc w:val="left"/>
+      <w:pPr>
+        <w:ind w:left="4320" w:hanging="360"/>
+      </w:pPr>
+      <w:rPr>
+        <w:rFonts w:ascii="Wingdings" w:hAnsi="Wingdings" w:hint="default"/>
+      </w:rPr>
+    </w:lvl>
+    <w:lvl w:ilvl="6" w:tplc="04090001" w:tentative="1">
+      <w:start w:val="1"/>
+      <w:numFmt w:val="bullet"/>
+      <w:lvlText w:val=""/>
+      <w:lvlJc w:val="left"/>
+      <w:pPr>
+        <w:ind w:left="5040" w:hanging="360"/>
+      </w:pPr>
+      <w:rPr>
+        <w:rFonts w:ascii="Symbol" w:hAnsi="Symbol" w:hint="default"/>
+      </w:rPr>
+    </w:lvl>
+    <w:lvl w:ilvl="7" w:tplc="04090003" w:tentative="1">
+      <w:start w:val="1"/>
+      <w:numFmt w:val="bullet"/>
+      <w:lvlText w:val="o"/>
+      <w:lvlJc w:val="left"/>
+      <w:pPr>
+        <w:ind w:left="5760" w:hanging="360"/>
+      </w:pPr>
+      <w:rPr>
+        <w:rFonts w:ascii="Courier New" w:hAnsi="Courier New" w:cs="Courier New" w:hint="default"/>
+      </w:rPr>
+    </w:lvl>
+    <w:lvl w:ilvl="8" w:tplc="04090005" w:tentative="1">
+      <w:start w:val="1"/>
+      <w:numFmt w:val="bullet"/>
+      <w:lvlText w:val=""/>
+      <w:lvlJc w:val="left"/>
+      <w:pPr>
+        <w:ind w:left="6480" w:hanging="360"/>
+      </w:pPr>
+      <w:rPr>
+        <w:rFonts w:ascii="Wingdings" w:hAnsi="Wingdings" w:hint="default"/>
+      </w:rPr>
+    </w:lvl>
+  </w:abstractNum>
+  <w:num w:numId="1" w16cid:durableId="2027293578">
+    <w:abstractNumId w:val="9"/>
+  </w:num>
+  <w:num w:numId="2" w16cid:durableId="1704356517">
+    <w:abstractNumId w:val="0"/>
+  </w:num>
+  <w:num w:numId="3" w16cid:durableId="682786733">
+    <w:abstractNumId w:val="11"/>
+  </w:num>
+  <w:num w:numId="4" w16cid:durableId="266888613">
+    <w:abstractNumId w:val="8"/>
+  </w:num>
+  <w:num w:numId="5" w16cid:durableId="1009678605">
+    <w:abstractNumId w:val="5"/>
+  </w:num>
+  <w:num w:numId="6" w16cid:durableId="1093360977">
+    <w:abstractNumId w:val="7"/>
+  </w:num>
+  <w:num w:numId="7" w16cid:durableId="318389704">
+    <w:abstractNumId w:val="10"/>
+  </w:num>
+  <w:num w:numId="8" w16cid:durableId="1442411698">
+    <w:abstractNumId w:val="1"/>
+  </w:num>
+  <w:num w:numId="9" w16cid:durableId="274102127">
+    <w:abstractNumId w:val="6"/>
+  </w:num>
+  <w:num w:numId="10" w16cid:durableId="596449336">
+    <w:abstractNumId w:val="3"/>
+    <w:lvlOverride w:ilvl="0">
+      <w:startOverride w:val="1"/>
+    </w:lvlOverride>
+  </w:num>
+  <w:num w:numId="11" w16cid:durableId="626737135">
+    <w:abstractNumId w:val="3"/>
+    <w:lvlOverride w:ilvl="0">
+      <w:startOverride w:val="2"/>
+    </w:lvlOverride>
+  </w:num>
+  <w:num w:numId="12" w16cid:durableId="1751461597">
+    <w:abstractNumId w:val="2"/>
+  </w:num>
+  <w:num w:numId="13" w16cid:durableId="68505292">
+    <w:abstractNumId w:val="4"/>
+  </w:num>
+</w:numbering>
+</file>
+
 <file path=word/styles.xml><?xml version="1.0" encoding="utf-8"?>
-<w:styles xmlns:mc="http://schemas.openxmlformats.org/markup-compatibility/2006" xmlns:r="http://schemas.openxmlformats.org/officeDocument/2006/relationships" xmlns:w="http://schemas.openxmlformats.org/wordprocessingml/2006/main" xmlns:w14="http://schemas.microsoft.com/office/word/2010/wordml" xmlns:w15="http://schemas.microsoft.com/office/word/2012/wordml" xmlns:w16cex="http://schemas.microsoft.com/office/word/2018/wordml/cex" xmlns:w16cid="http://schemas.microsoft.com/office/word/2016/wordml/cid" xmlns:w16="http://schemas.microsoft.com/office/word/2018/wordml" xmlns:w16du="http://schemas.microsoft.com/office/word/2023/wordml/word16du" xmlns:w16sdtdh="http://schemas.microsoft.com/office/word/2020/wordml/sdtdatahash" xmlns:w16se="http://schemas.microsoft.com/office/word/2015/wordml/symex" mc:Ignorable="w14 w15 w16se w16cid w16 w16cex w16sdtdh w16du">
+<w:styles xmlns:mc="http://schemas.openxmlformats.org/markup-compatibility/2006" xmlns:r="http://schemas.openxmlformats.org/officeDocument/2006/relationships" xmlns:w="http://schemas.openxmlformats.org/wordprocessingml/2006/main" xmlns:w14="http://schemas.microsoft.com/office/word/2010/wordml" xmlns:w15="http://schemas.microsoft.com/office/word/2012/wordml" xmlns:w16cex="http://schemas.microsoft.com/office/word/2018/wordml/cex" xmlns:w16cid="http://schemas.microsoft.com/office/word/2016/wordml/cid" xmlns:w16="http://schemas.microsoft.com/office/word/2018/wordml" xmlns:w16sdtdh="http://schemas.microsoft.com/office/word/2020/wordml/sdtdatahash" xmlns:w16se="http://schemas.microsoft.com/office/word/2015/wordml/symex" mc:Ignorable="w14 w15 w16se w16cid w16 w16cex w16sdtdh">
   <w:docDefaults>
     <w:rPrDefault>
       <w:rPr>
@@ -2786,14 +6231,14 @@
     <w:lsdException w:name="Unresolved Mention" w:semiHidden="1" w:unhideWhenUsed="1"/>
     <w:lsdException w:name="Smart Link" w:semiHidden="1" w:unhideWhenUsed="1"/>
   </w:latentStyles>
-  <w:style w:type="paragraph" w:default="1" w:styleId="Binhthng">
+  <w:style w:type="paragraph" w:default="1" w:styleId="Normal">
     <w:name w:val="Normal"/>
     <w:qFormat/>
   </w:style>
-  <w:style w:type="paragraph" w:styleId="u1">
+  <w:style w:type="paragraph" w:styleId="Heading1">
     <w:name w:val="heading 1"/>
-    <w:basedOn w:val="Binhthng"/>
-    <w:link w:val="u1Char"/>
+    <w:basedOn w:val="Normal"/>
+    <w:link w:val="Heading1Char"/>
     <w:uiPriority w:val="9"/>
     <w:qFormat/>
     <w:rsid w:val="00007DC5"/>
@@ -2811,11 +6256,11 @@
       <w14:ligatures w14:val="none"/>
     </w:rPr>
   </w:style>
-  <w:style w:type="paragraph" w:styleId="u2">
+  <w:style w:type="paragraph" w:styleId="Heading2">
     <w:name w:val="heading 2"/>
-    <w:basedOn w:val="Binhthng"/>
-    <w:next w:val="Binhthng"/>
-    <w:link w:val="u2Char"/>
+    <w:basedOn w:val="Normal"/>
+    <w:next w:val="Normal"/>
+    <w:link w:val="Heading2Char"/>
     <w:uiPriority w:val="9"/>
     <w:semiHidden/>
     <w:unhideWhenUsed/>
@@ -2834,13 +6279,36 @@
       <w:szCs w:val="26"/>
     </w:rPr>
   </w:style>
-  <w:style w:type="character" w:default="1" w:styleId="Phngmcinhcuaoanvn">
+  <w:style w:type="paragraph" w:styleId="Heading3">
+    <w:name w:val="heading 3"/>
+    <w:basedOn w:val="Normal"/>
+    <w:next w:val="Normal"/>
+    <w:link w:val="Heading3Char"/>
+    <w:uiPriority w:val="9"/>
+    <w:semiHidden/>
+    <w:unhideWhenUsed/>
+    <w:qFormat/>
+    <w:rsid w:val="003759D8"/>
+    <w:pPr>
+      <w:keepNext/>
+      <w:keepLines/>
+      <w:spacing w:before="40"/>
+      <w:outlineLvl w:val="2"/>
+    </w:pPr>
+    <w:rPr>
+      <w:rFonts w:asciiTheme="majorHAnsi" w:eastAsiaTheme="majorEastAsia" w:hAnsiTheme="majorHAnsi" w:cstheme="majorBidi"/>
+      <w:color w:val="1F3763" w:themeColor="accent1" w:themeShade="7F"/>
+      <w:sz w:val="24"/>
+      <w:szCs w:val="24"/>
+    </w:rPr>
+  </w:style>
+  <w:style w:type="character" w:default="1" w:styleId="DefaultParagraphFont">
     <w:name w:val="Default Paragraph Font"/>
     <w:uiPriority w:val="1"/>
     <w:semiHidden/>
     <w:unhideWhenUsed/>
   </w:style>
-  <w:style w:type="table" w:default="1" w:styleId="BangThngthng">
+  <w:style w:type="table" w:default="1" w:styleId="TableNormal">
     <w:name w:val="Normal Table"/>
     <w:uiPriority w:val="99"/>
     <w:semiHidden/>
@@ -2855,16 +6323,16 @@
       </w:tblCellMar>
     </w:tblPr>
   </w:style>
-  <w:style w:type="numbering" w:default="1" w:styleId="Khngco">
+  <w:style w:type="numbering" w:default="1" w:styleId="NoList">
     <w:name w:val="No List"/>
     <w:uiPriority w:val="99"/>
     <w:semiHidden/>
     <w:unhideWhenUsed/>
   </w:style>
-  <w:style w:type="character" w:customStyle="1" w:styleId="u1Char">
-    <w:name w:val="Đầu đề 1 Char"/>
-    <w:basedOn w:val="Phngmcinhcuaoanvn"/>
-    <w:link w:val="u1"/>
+  <w:style w:type="character" w:customStyle="1" w:styleId="Heading1Char">
+    <w:name w:val="Heading 1 Char"/>
+    <w:basedOn w:val="DefaultParagraphFont"/>
+    <w:link w:val="Heading1"/>
     <w:uiPriority w:val="9"/>
     <w:rsid w:val="00007DC5"/>
     <w:rPr>
@@ -2877,9 +6345,9 @@
       <w14:ligatures w14:val="none"/>
     </w:rPr>
   </w:style>
-  <w:style w:type="character" w:styleId="Manh">
+  <w:style w:type="character" w:styleId="Strong">
     <w:name w:val="Strong"/>
-    <w:basedOn w:val="Phngmcinhcuaoanvn"/>
+    <w:basedOn w:val="DefaultParagraphFont"/>
     <w:uiPriority w:val="22"/>
     <w:qFormat/>
     <w:rsid w:val="00007DC5"/>
@@ -2888,10 +6356,10 @@
       <w:bCs/>
     </w:rPr>
   </w:style>
-  <w:style w:type="character" w:customStyle="1" w:styleId="u2Char">
-    <w:name w:val="Đầu đề 2 Char"/>
-    <w:basedOn w:val="Phngmcinhcuaoanvn"/>
-    <w:link w:val="u2"/>
+  <w:style w:type="character" w:customStyle="1" w:styleId="Heading2Char">
+    <w:name w:val="Heading 2 Char"/>
+    <w:basedOn w:val="DefaultParagraphFont"/>
+    <w:link w:val="Heading2"/>
     <w:uiPriority w:val="9"/>
     <w:semiHidden/>
     <w:rsid w:val="00007DC5"/>
@@ -2902,9 +6370,9 @@
       <w:szCs w:val="26"/>
     </w:rPr>
   </w:style>
-  <w:style w:type="character" w:styleId="MaHTML">
+  <w:style w:type="character" w:styleId="HTMLCode">
     <w:name w:val="HTML Code"/>
-    <w:basedOn w:val="Phngmcinhcuaoanvn"/>
+    <w:basedOn w:val="DefaultParagraphFont"/>
     <w:uiPriority w:val="99"/>
     <w:semiHidden/>
     <w:unhideWhenUsed/>
@@ -2915,9 +6383,9 @@
       <w:szCs w:val="20"/>
     </w:rPr>
   </w:style>
-  <w:style w:type="paragraph" w:styleId="ThngthngWeb">
+  <w:style w:type="paragraph" w:styleId="NormalWeb">
     <w:name w:val="Normal (Web)"/>
-    <w:basedOn w:val="Binhthng"/>
+    <w:basedOn w:val="Normal"/>
     <w:uiPriority w:val="99"/>
     <w:semiHidden/>
     <w:unhideWhenUsed/>
@@ -2932,6 +6400,31 @@
       <w:szCs w:val="24"/>
       <w14:ligatures w14:val="none"/>
     </w:rPr>
+  </w:style>
+  <w:style w:type="character" w:customStyle="1" w:styleId="Heading3Char">
+    <w:name w:val="Heading 3 Char"/>
+    <w:basedOn w:val="DefaultParagraphFont"/>
+    <w:link w:val="Heading3"/>
+    <w:uiPriority w:val="9"/>
+    <w:semiHidden/>
+    <w:rsid w:val="003759D8"/>
+    <w:rPr>
+      <w:rFonts w:asciiTheme="majorHAnsi" w:eastAsiaTheme="majorEastAsia" w:hAnsiTheme="majorHAnsi" w:cstheme="majorBidi"/>
+      <w:color w:val="1F3763" w:themeColor="accent1" w:themeShade="7F"/>
+      <w:sz w:val="24"/>
+      <w:szCs w:val="24"/>
+    </w:rPr>
+  </w:style>
+  <w:style w:type="paragraph" w:styleId="ListParagraph">
+    <w:name w:val="List Paragraph"/>
+    <w:basedOn w:val="Normal"/>
+    <w:uiPriority w:val="34"/>
+    <w:qFormat/>
+    <w:rsid w:val="003759D8"/>
+    <w:pPr>
+      <w:ind w:left="720"/>
+      <w:contextualSpacing/>
+    </w:pPr>
   </w:style>
 </w:styles>
 </file>
